--- a/Lucrul la practica/Caietul de sarcini.docx
+++ b/Lucrul la practica/Caietul de sarcini.docx
@@ -5912,335 +5912,6 @@
     </w:p>
     <w:p>
       <w:pPr>
-        <w:shd w:val="clear" w:color="auto" w:fill="FFFFFF"/>
-        <w:rPr>
-          <w:rFonts w:ascii="Times New Roman" w:eastAsia="Times New Roman" w:hAnsi="Times New Roman"/>
-          <w:color w:val="333333"/>
-          <w:sz w:val="28"/>
-          <w:szCs w:val="28"/>
-        </w:rPr>
-      </w:pPr>
-      <w:r>
-        <w:rPr>
-          <w:rFonts w:ascii="Times New Roman" w:eastAsia="Times New Roman" w:hAnsi="Times New Roman"/>
-          <w:color w:val="000000"/>
-          <w:sz w:val="28"/>
-          <w:szCs w:val="28"/>
-          <w:lang w:val="ro-RO"/>
-        </w:rPr>
-        <w:tab/>
-      </w:r>
-      <w:r>
-        <w:rPr>
-          <w:rFonts w:ascii="Times New Roman" w:eastAsia="Times New Roman" w:hAnsi="Times New Roman"/>
-          <w:color w:val="000000"/>
-          <w:sz w:val="28"/>
-          <w:szCs w:val="28"/>
-          <w:lang w:val="ro-RO"/>
-        </w:rPr>
-        <w:tab/>
-      </w:r>
-    </w:p>
-    <w:p>
-      <w:pPr>
-        <w:shd w:val="clear" w:color="auto" w:fill="FFFFFF"/>
-        <w:ind w:left="720" w:hanging="360"/>
-        <w:rPr>
-          <w:rFonts w:ascii="Times New Roman" w:eastAsia="Times New Roman" w:hAnsi="Times New Roman"/>
-          <w:i/>
-          <w:color w:val="000000"/>
-          <w:sz w:val="28"/>
-          <w:szCs w:val="28"/>
-          <w:lang w:val="ro-RO"/>
-        </w:rPr>
-      </w:pPr>
-      <w:r>
-        <w:rPr>
-          <w:rFonts w:ascii="Times New Roman" w:eastAsia="Times New Roman" w:hAnsi="Times New Roman"/>
-          <w:i/>
-          <w:color w:val="000000"/>
-          <w:sz w:val="28"/>
-          <w:szCs w:val="28"/>
-          <w:lang w:val="ro-RO"/>
-        </w:rPr>
-        <w:t>-        lista documentelor în baza cărora este creat sistemul;</w:t>
-      </w:r>
-    </w:p>
-    <w:p>
-      <w:pPr>
-        <w:shd w:val="clear" w:color="auto" w:fill="FFFFFF"/>
-        <w:tabs>
-          <w:tab w:val="left" w:pos="426"/>
-        </w:tabs>
-        <w:jc w:val="both"/>
-        <w:rPr>
-          <w:rFonts w:ascii="Times New Roman" w:eastAsia="Times New Roman" w:hAnsi="Times New Roman"/>
-          <w:color w:val="000000"/>
-          <w:sz w:val="28"/>
-          <w:szCs w:val="28"/>
-          <w:lang w:val="ro-RO"/>
-        </w:rPr>
-      </w:pPr>
-      <w:r>
-        <w:rPr>
-          <w:rFonts w:ascii="Times New Roman" w:eastAsia="Times New Roman" w:hAnsi="Times New Roman"/>
-          <w:color w:val="000000"/>
-          <w:sz w:val="28"/>
-          <w:szCs w:val="28"/>
-          <w:lang w:val="ro-RO"/>
-        </w:rPr>
-        <w:tab/>
-        <w:t xml:space="preserve">Sistemul este creat în baza proiectelor din cadrul programului Europa 2020 și anume în baza subproiectului Moldova 2020, care prevede </w:t>
-      </w:r>
-      <w:r>
-        <w:rPr>
-          <w:rFonts w:ascii="Times New Roman" w:eastAsia="Times New Roman" w:hAnsi="Times New Roman"/>
-          <w:color w:val="000000"/>
-          <w:sz w:val="28"/>
-          <w:szCs w:val="28"/>
-          <w:lang w:val="ro-RO"/>
-        </w:rPr>
-        <w:t>realizarea regi</w:t>
-      </w:r>
-      <w:r>
-        <w:rPr>
-          <w:rFonts w:ascii="Times New Roman" w:eastAsia="Times New Roman" w:hAnsi="Times New Roman"/>
-          <w:color w:val="000000"/>
-          <w:sz w:val="28"/>
-          <w:szCs w:val="28"/>
-          <w:lang w:val="ro-RO"/>
-        </w:rPr>
-        <w:t>strului online a infrastructurilor</w:t>
-      </w:r>
-      <w:r>
-        <w:rPr>
-          <w:rFonts w:ascii="Times New Roman" w:eastAsia="Times New Roman" w:hAnsi="Times New Roman"/>
-          <w:color w:val="000000"/>
-          <w:sz w:val="28"/>
-          <w:szCs w:val="28"/>
-          <w:lang w:val="ro-RO"/>
-        </w:rPr>
-        <w:t xml:space="preserve"> de cercetare </w:t>
-      </w:r>
-      <w:r>
-        <w:rPr>
-          <w:rFonts w:ascii="Times New Roman" w:eastAsia="Times New Roman" w:hAnsi="Times New Roman"/>
-          <w:color w:val="000000"/>
-          <w:sz w:val="28"/>
-          <w:szCs w:val="28"/>
-          <w:lang w:val="ro-RO"/>
-        </w:rPr>
-        <w:t>și managementul acestor infrastructuri conform funcționalităților prezentate.</w:t>
-      </w:r>
-    </w:p>
-    <w:p>
-      <w:pPr>
-        <w:shd w:val="clear" w:color="auto" w:fill="FFFFFF"/>
-        <w:tabs>
-          <w:tab w:val="left" w:pos="426"/>
-        </w:tabs>
-        <w:jc w:val="both"/>
-        <w:rPr>
-          <w:rFonts w:ascii="Times New Roman" w:eastAsia="Times New Roman" w:hAnsi="Times New Roman"/>
-          <w:color w:val="333333"/>
-          <w:sz w:val="28"/>
-          <w:szCs w:val="28"/>
-        </w:rPr>
-      </w:pPr>
-    </w:p>
-    <w:p>
-      <w:pPr>
-        <w:shd w:val="clear" w:color="auto" w:fill="FFFFFF"/>
-        <w:ind w:left="720" w:hanging="360"/>
-        <w:rPr>
-          <w:rFonts w:ascii="Times New Roman" w:eastAsia="Times New Roman" w:hAnsi="Times New Roman"/>
-          <w:i/>
-          <w:color w:val="000000"/>
-          <w:sz w:val="28"/>
-          <w:szCs w:val="28"/>
-          <w:lang w:val="ro-RO"/>
-        </w:rPr>
-      </w:pPr>
-      <w:r>
-        <w:rPr>
-          <w:rFonts w:ascii="Times New Roman" w:eastAsia="Times New Roman" w:hAnsi="Times New Roman"/>
-          <w:i/>
-          <w:color w:val="000000"/>
-          <w:sz w:val="28"/>
-          <w:szCs w:val="28"/>
-          <w:lang w:val="ro-RO"/>
-        </w:rPr>
-        <w:t>-        data de începere și finalizare a lucrărilor;</w:t>
-      </w:r>
-    </w:p>
-    <w:p>
-      <w:pPr>
-        <w:shd w:val="clear" w:color="auto" w:fill="FFFFFF"/>
-        <w:ind w:firstLine="360"/>
-        <w:rPr>
-          <w:rFonts w:ascii="Times New Roman" w:eastAsia="Times New Roman" w:hAnsi="Times New Roman"/>
-          <w:color w:val="000000"/>
-          <w:sz w:val="28"/>
-          <w:szCs w:val="28"/>
-          <w:lang w:val="ro-RO"/>
-        </w:rPr>
-      </w:pPr>
-      <w:r>
-        <w:rPr>
-          <w:rFonts w:ascii="Times New Roman" w:eastAsia="Times New Roman" w:hAnsi="Times New Roman"/>
-          <w:color w:val="000000"/>
-          <w:sz w:val="28"/>
-          <w:szCs w:val="28"/>
-          <w:lang w:val="ro-RO"/>
-        </w:rPr>
-        <w:t>Va fi specificat înainte de finalul aprobării caietului de sarcini</w:t>
-      </w:r>
-    </w:p>
-    <w:p>
-      <w:pPr>
-        <w:shd w:val="clear" w:color="auto" w:fill="FFFFFF"/>
-        <w:ind w:firstLine="360"/>
-        <w:rPr>
-          <w:rFonts w:ascii="Times New Roman" w:eastAsia="Times New Roman" w:hAnsi="Times New Roman"/>
-          <w:color w:val="000000"/>
-          <w:sz w:val="28"/>
-          <w:szCs w:val="28"/>
-          <w:lang w:val="ro-RO"/>
-        </w:rPr>
-      </w:pPr>
-    </w:p>
-    <w:p>
-      <w:pPr>
-        <w:shd w:val="clear" w:color="auto" w:fill="FFFFFF"/>
-        <w:ind w:left="720" w:hanging="360"/>
-        <w:rPr>
-          <w:rFonts w:ascii="Times New Roman" w:eastAsia="Times New Roman" w:hAnsi="Times New Roman"/>
-          <w:i/>
-          <w:color w:val="000000"/>
-          <w:sz w:val="28"/>
-          <w:szCs w:val="28"/>
-          <w:lang w:val="ro-RO"/>
-        </w:rPr>
-      </w:pPr>
-      <w:r>
-        <w:rPr>
-          <w:rFonts w:ascii="Times New Roman" w:eastAsia="Times New Roman" w:hAnsi="Times New Roman"/>
-          <w:i/>
-          <w:color w:val="000000"/>
-          <w:sz w:val="28"/>
-          <w:szCs w:val="28"/>
-          <w:lang w:val="ro-RO"/>
-        </w:rPr>
-        <w:t>-        informații despre surse și modalitatea de finanțare;</w:t>
-      </w:r>
-    </w:p>
-    <w:p>
-      <w:pPr>
-        <w:shd w:val="clear" w:color="auto" w:fill="FFFFFF"/>
-        <w:ind w:firstLine="360"/>
-        <w:rPr>
-          <w:rFonts w:ascii="Times New Roman" w:eastAsia="Times New Roman" w:hAnsi="Times New Roman"/>
-          <w:color w:val="000000"/>
-          <w:sz w:val="28"/>
-          <w:szCs w:val="28"/>
-          <w:lang w:val="ro-RO"/>
-        </w:rPr>
-      </w:pPr>
-      <w:r>
-        <w:rPr>
-          <w:rFonts w:ascii="Times New Roman" w:eastAsia="Times New Roman" w:hAnsi="Times New Roman"/>
-          <w:color w:val="000000"/>
-          <w:sz w:val="28"/>
-          <w:szCs w:val="28"/>
-          <w:lang w:val="ro-RO"/>
-        </w:rPr>
-        <w:t>Aceasta va fi specificat în compartimentul economic</w:t>
-      </w:r>
-    </w:p>
-    <w:p>
-      <w:pPr>
-        <w:shd w:val="clear" w:color="auto" w:fill="FFFFFF"/>
-        <w:ind w:left="720" w:hanging="360"/>
-        <w:rPr>
-          <w:rFonts w:ascii="Times New Roman" w:eastAsia="Times New Roman" w:hAnsi="Times New Roman"/>
-          <w:color w:val="333333"/>
-          <w:sz w:val="28"/>
-          <w:szCs w:val="28"/>
-        </w:rPr>
-      </w:pPr>
-    </w:p>
-    <w:p>
-      <w:pPr>
-        <w:shd w:val="clear" w:color="auto" w:fill="FFFFFF"/>
-        <w:ind w:left="720" w:hanging="360"/>
-        <w:rPr>
-          <w:rFonts w:ascii="Times New Roman" w:eastAsia="Times New Roman" w:hAnsi="Times New Roman"/>
-          <w:i/>
-          <w:color w:val="000000"/>
-          <w:sz w:val="28"/>
-          <w:szCs w:val="28"/>
-          <w:lang w:val="ro-RO"/>
-        </w:rPr>
-      </w:pPr>
-      <w:r>
-        <w:rPr>
-          <w:rFonts w:ascii="Times New Roman" w:eastAsia="Times New Roman" w:hAnsi="Times New Roman"/>
-          <w:i/>
-          <w:color w:val="000000"/>
-          <w:sz w:val="28"/>
-          <w:szCs w:val="28"/>
-          <w:lang w:val="ro-RO"/>
-        </w:rPr>
-        <w:t>-        ordinea de perfectare și prezentare a rezultatelor creă</w:t>
-      </w:r>
-      <w:r>
-        <w:rPr>
-          <w:rFonts w:ascii="Times New Roman" w:eastAsia="Times New Roman" w:hAnsi="Times New Roman"/>
-          <w:i/>
-          <w:color w:val="000000"/>
-          <w:sz w:val="28"/>
-          <w:szCs w:val="28"/>
-          <w:lang w:val="ro-RO"/>
-        </w:rPr>
-        <w:t xml:space="preserve">rii SI, părților sistemului sau </w:t>
-      </w:r>
-      <w:r>
-        <w:rPr>
-          <w:rFonts w:ascii="Times New Roman" w:eastAsia="Times New Roman" w:hAnsi="Times New Roman"/>
-          <w:i/>
-          <w:color w:val="000000"/>
-          <w:sz w:val="28"/>
-          <w:szCs w:val="28"/>
-          <w:lang w:val="ro-RO"/>
-        </w:rPr>
-        <w:t>a unor module separate.</w:t>
-      </w:r>
-    </w:p>
-    <w:p>
-      <w:pPr>
-        <w:shd w:val="clear" w:color="auto" w:fill="FFFFFF"/>
-        <w:ind w:firstLine="360"/>
-        <w:rPr>
-          <w:rFonts w:ascii="Times New Roman" w:eastAsia="Times New Roman" w:hAnsi="Times New Roman"/>
-          <w:color w:val="000000"/>
-          <w:sz w:val="28"/>
-          <w:szCs w:val="28"/>
-          <w:lang w:val="ro-RO"/>
-        </w:rPr>
-      </w:pPr>
-      <w:r>
-        <w:rPr>
-          <w:rFonts w:ascii="Times New Roman" w:eastAsia="Times New Roman" w:hAnsi="Times New Roman"/>
-          <w:color w:val="000000"/>
-          <w:sz w:val="28"/>
-          <w:szCs w:val="28"/>
-          <w:lang w:val="ro-RO"/>
-        </w:rPr>
-        <w:t>Acestea cuprind următoarele etape:</w:t>
-      </w:r>
-    </w:p>
-    <w:p>
-      <w:pPr>
         <w:pStyle w:val="a3"/>
         <w:numPr>
           <w:ilvl w:val="0"/>
@@ -6259,7 +5930,372 @@
           <w:sz w:val="28"/>
           <w:szCs w:val="28"/>
         </w:rPr>
-        <w:t>Stabilirea definitiei infrastructurilor de cercetare</w:t>
+        <w:t>guvern</w:t>
+      </w:r>
+      <w:r>
+        <w:rPr>
+          <w:color w:val="000000"/>
+          <w:sz w:val="28"/>
+          <w:szCs w:val="28"/>
+        </w:rPr>
+        <w:t>ul național</w:t>
+      </w:r>
+      <w:r>
+        <w:rPr>
+          <w:color w:val="000000"/>
+          <w:sz w:val="28"/>
+          <w:szCs w:val="28"/>
+        </w:rPr>
+        <w:t xml:space="preserve"> </w:t>
+      </w:r>
+    </w:p>
+    <w:p>
+      <w:pPr>
+        <w:shd w:val="clear" w:color="auto" w:fill="FFFFFF"/>
+        <w:rPr>
+          <w:rFonts w:ascii="Times New Roman" w:eastAsia="Times New Roman" w:hAnsi="Times New Roman"/>
+          <w:color w:val="333333"/>
+          <w:sz w:val="28"/>
+          <w:szCs w:val="28"/>
+        </w:rPr>
+      </w:pPr>
+      <w:r>
+        <w:rPr>
+          <w:rFonts w:ascii="Times New Roman" w:eastAsia="Times New Roman" w:hAnsi="Times New Roman"/>
+          <w:color w:val="000000"/>
+          <w:sz w:val="28"/>
+          <w:szCs w:val="28"/>
+          <w:lang w:val="ro-RO"/>
+        </w:rPr>
+        <w:tab/>
+      </w:r>
+      <w:r>
+        <w:rPr>
+          <w:rFonts w:ascii="Times New Roman" w:eastAsia="Times New Roman" w:hAnsi="Times New Roman"/>
+          <w:color w:val="000000"/>
+          <w:sz w:val="28"/>
+          <w:szCs w:val="28"/>
+          <w:lang w:val="ro-RO"/>
+        </w:rPr>
+        <w:tab/>
+      </w:r>
+    </w:p>
+    <w:p>
+      <w:pPr>
+        <w:shd w:val="clear" w:color="auto" w:fill="FFFFFF"/>
+        <w:ind w:left="720" w:hanging="360"/>
+        <w:rPr>
+          <w:rFonts w:ascii="Times New Roman" w:eastAsia="Times New Roman" w:hAnsi="Times New Roman"/>
+          <w:i/>
+          <w:color w:val="000000"/>
+          <w:sz w:val="28"/>
+          <w:szCs w:val="28"/>
+          <w:lang w:val="ro-RO"/>
+        </w:rPr>
+      </w:pPr>
+      <w:r>
+        <w:rPr>
+          <w:rFonts w:ascii="Times New Roman" w:eastAsia="Times New Roman" w:hAnsi="Times New Roman"/>
+          <w:i/>
+          <w:color w:val="000000"/>
+          <w:sz w:val="28"/>
+          <w:szCs w:val="28"/>
+          <w:lang w:val="ro-RO"/>
+        </w:rPr>
+        <w:t>-        lista documentelor în baza cărora este creat sistemul;</w:t>
+      </w:r>
+    </w:p>
+    <w:p>
+      <w:pPr>
+        <w:shd w:val="clear" w:color="auto" w:fill="FFFFFF"/>
+        <w:tabs>
+          <w:tab w:val="left" w:pos="426"/>
+        </w:tabs>
+        <w:jc w:val="both"/>
+        <w:rPr>
+          <w:rFonts w:ascii="Times New Roman" w:eastAsia="Times New Roman" w:hAnsi="Times New Roman"/>
+          <w:color w:val="000000"/>
+          <w:sz w:val="28"/>
+          <w:szCs w:val="28"/>
+          <w:lang w:val="ro-RO"/>
+        </w:rPr>
+      </w:pPr>
+      <w:r>
+        <w:rPr>
+          <w:rFonts w:ascii="Times New Roman" w:eastAsia="Times New Roman" w:hAnsi="Times New Roman"/>
+          <w:color w:val="000000"/>
+          <w:sz w:val="28"/>
+          <w:szCs w:val="28"/>
+          <w:lang w:val="ro-RO"/>
+        </w:rPr>
+        <w:tab/>
+        <w:t>Sistemul este creat în baza proiectelor din cadrul programului Europa 2020 și anume în baza subproiectului Moldova 2020</w:t>
+      </w:r>
+      <w:r>
+        <w:rPr>
+          <w:rFonts w:ascii="Times New Roman" w:eastAsia="Times New Roman" w:hAnsi="Times New Roman"/>
+          <w:color w:val="000000"/>
+          <w:sz w:val="28"/>
+          <w:szCs w:val="28"/>
+          <w:lang w:val="ro-RO"/>
+        </w:rPr>
+        <w:t xml:space="preserve"> de tehnologizare a societății informaționale</w:t>
+      </w:r>
+      <w:r>
+        <w:rPr>
+          <w:rFonts w:ascii="Times New Roman" w:eastAsia="Times New Roman" w:hAnsi="Times New Roman"/>
+          <w:color w:val="000000"/>
+          <w:sz w:val="28"/>
+          <w:szCs w:val="28"/>
+          <w:lang w:val="ro-RO"/>
+        </w:rPr>
+        <w:t xml:space="preserve">, care prevede </w:t>
+      </w:r>
+      <w:r>
+        <w:rPr>
+          <w:rFonts w:ascii="Times New Roman" w:eastAsia="Times New Roman" w:hAnsi="Times New Roman"/>
+          <w:color w:val="000000"/>
+          <w:sz w:val="28"/>
+          <w:szCs w:val="28"/>
+          <w:lang w:val="ro-RO"/>
+        </w:rPr>
+        <w:t>realizarea regi</w:t>
+      </w:r>
+      <w:r>
+        <w:rPr>
+          <w:rFonts w:ascii="Times New Roman" w:eastAsia="Times New Roman" w:hAnsi="Times New Roman"/>
+          <w:color w:val="000000"/>
+          <w:sz w:val="28"/>
+          <w:szCs w:val="28"/>
+          <w:lang w:val="ro-RO"/>
+        </w:rPr>
+        <w:t>strului online a infrastructurilor</w:t>
+      </w:r>
+      <w:r>
+        <w:rPr>
+          <w:rFonts w:ascii="Times New Roman" w:eastAsia="Times New Roman" w:hAnsi="Times New Roman"/>
+          <w:color w:val="000000"/>
+          <w:sz w:val="28"/>
+          <w:szCs w:val="28"/>
+          <w:lang w:val="ro-RO"/>
+        </w:rPr>
+        <w:t xml:space="preserve"> de cercetare </w:t>
+      </w:r>
+      <w:r>
+        <w:rPr>
+          <w:rFonts w:ascii="Times New Roman" w:eastAsia="Times New Roman" w:hAnsi="Times New Roman"/>
+          <w:color w:val="000000"/>
+          <w:sz w:val="28"/>
+          <w:szCs w:val="28"/>
+          <w:lang w:val="ro-RO"/>
+        </w:rPr>
+        <w:t>și managementul acestor infrastructuri conform funcționalităților prezentate.</w:t>
+      </w:r>
+    </w:p>
+    <w:p>
+      <w:pPr>
+        <w:shd w:val="clear" w:color="auto" w:fill="FFFFFF"/>
+        <w:tabs>
+          <w:tab w:val="left" w:pos="426"/>
+        </w:tabs>
+        <w:jc w:val="both"/>
+        <w:rPr>
+          <w:rFonts w:ascii="Times New Roman" w:eastAsia="Times New Roman" w:hAnsi="Times New Roman"/>
+          <w:color w:val="333333"/>
+          <w:sz w:val="28"/>
+          <w:szCs w:val="28"/>
+        </w:rPr>
+      </w:pPr>
+    </w:p>
+    <w:p>
+      <w:pPr>
+        <w:shd w:val="clear" w:color="auto" w:fill="FFFFFF"/>
+        <w:ind w:left="720" w:hanging="360"/>
+        <w:rPr>
+          <w:rFonts w:ascii="Times New Roman" w:eastAsia="Times New Roman" w:hAnsi="Times New Roman"/>
+          <w:i/>
+          <w:color w:val="000000"/>
+          <w:sz w:val="28"/>
+          <w:szCs w:val="28"/>
+          <w:lang w:val="ro-RO"/>
+        </w:rPr>
+      </w:pPr>
+      <w:r>
+        <w:rPr>
+          <w:rFonts w:ascii="Times New Roman" w:eastAsia="Times New Roman" w:hAnsi="Times New Roman"/>
+          <w:i/>
+          <w:color w:val="000000"/>
+          <w:sz w:val="28"/>
+          <w:szCs w:val="28"/>
+          <w:lang w:val="ro-RO"/>
+        </w:rPr>
+        <w:t>-        data de începere și finalizare a lucrărilor;</w:t>
+      </w:r>
+    </w:p>
+    <w:p>
+      <w:pPr>
+        <w:shd w:val="clear" w:color="auto" w:fill="FFFFFF"/>
+        <w:ind w:firstLine="360"/>
+        <w:rPr>
+          <w:rFonts w:ascii="Times New Roman" w:eastAsia="Times New Roman" w:hAnsi="Times New Roman"/>
+          <w:color w:val="000000"/>
+          <w:sz w:val="28"/>
+          <w:szCs w:val="28"/>
+          <w:lang w:val="ro-RO"/>
+        </w:rPr>
+      </w:pPr>
+      <w:r>
+        <w:rPr>
+          <w:rFonts w:ascii="Times New Roman" w:eastAsia="Times New Roman" w:hAnsi="Times New Roman"/>
+          <w:color w:val="000000"/>
+          <w:sz w:val="28"/>
+          <w:szCs w:val="28"/>
+          <w:lang w:val="ro-RO"/>
+        </w:rPr>
+        <w:t>Va fi specificat înainte de finalul aprobării caietului de sarcini</w:t>
+      </w:r>
+    </w:p>
+    <w:p>
+      <w:pPr>
+        <w:shd w:val="clear" w:color="auto" w:fill="FFFFFF"/>
+        <w:ind w:firstLine="360"/>
+        <w:rPr>
+          <w:rFonts w:ascii="Times New Roman" w:eastAsia="Times New Roman" w:hAnsi="Times New Roman"/>
+          <w:color w:val="000000"/>
+          <w:sz w:val="28"/>
+          <w:szCs w:val="28"/>
+          <w:lang w:val="ro-RO"/>
+        </w:rPr>
+      </w:pPr>
+    </w:p>
+    <w:p>
+      <w:pPr>
+        <w:shd w:val="clear" w:color="auto" w:fill="FFFFFF"/>
+        <w:ind w:left="720" w:hanging="360"/>
+        <w:rPr>
+          <w:rFonts w:ascii="Times New Roman" w:eastAsia="Times New Roman" w:hAnsi="Times New Roman"/>
+          <w:i/>
+          <w:color w:val="000000"/>
+          <w:sz w:val="28"/>
+          <w:szCs w:val="28"/>
+          <w:lang w:val="ro-RO"/>
+        </w:rPr>
+      </w:pPr>
+      <w:r>
+        <w:rPr>
+          <w:rFonts w:ascii="Times New Roman" w:eastAsia="Times New Roman" w:hAnsi="Times New Roman"/>
+          <w:i/>
+          <w:color w:val="000000"/>
+          <w:sz w:val="28"/>
+          <w:szCs w:val="28"/>
+          <w:lang w:val="ro-RO"/>
+        </w:rPr>
+        <w:t>-        informații despre surse și modalitatea de finanțare;</w:t>
+      </w:r>
+    </w:p>
+    <w:p>
+      <w:pPr>
+        <w:shd w:val="clear" w:color="auto" w:fill="FFFFFF"/>
+        <w:ind w:firstLine="360"/>
+        <w:rPr>
+          <w:rFonts w:ascii="Times New Roman" w:eastAsia="Times New Roman" w:hAnsi="Times New Roman"/>
+          <w:color w:val="000000"/>
+          <w:sz w:val="28"/>
+          <w:szCs w:val="28"/>
+          <w:lang w:val="ro-RO"/>
+        </w:rPr>
+      </w:pPr>
+      <w:r>
+        <w:rPr>
+          <w:rFonts w:ascii="Times New Roman" w:eastAsia="Times New Roman" w:hAnsi="Times New Roman"/>
+          <w:color w:val="000000"/>
+          <w:sz w:val="28"/>
+          <w:szCs w:val="28"/>
+          <w:lang w:val="ro-RO"/>
+        </w:rPr>
+        <w:t>Aceasta va fi specificat în compartimentul economic</w:t>
+      </w:r>
+    </w:p>
+    <w:p>
+      <w:pPr>
+        <w:shd w:val="clear" w:color="auto" w:fill="FFFFFF"/>
+        <w:ind w:left="720" w:hanging="360"/>
+        <w:rPr>
+          <w:rFonts w:ascii="Times New Roman" w:eastAsia="Times New Roman" w:hAnsi="Times New Roman"/>
+          <w:color w:val="333333"/>
+          <w:sz w:val="28"/>
+          <w:szCs w:val="28"/>
+        </w:rPr>
+      </w:pPr>
+    </w:p>
+    <w:p>
+      <w:pPr>
+        <w:shd w:val="clear" w:color="auto" w:fill="FFFFFF"/>
+        <w:ind w:left="720" w:hanging="360"/>
+        <w:rPr>
+          <w:rFonts w:ascii="Times New Roman" w:eastAsia="Times New Roman" w:hAnsi="Times New Roman"/>
+          <w:i/>
+          <w:color w:val="000000"/>
+          <w:sz w:val="28"/>
+          <w:szCs w:val="28"/>
+          <w:lang w:val="ro-RO"/>
+        </w:rPr>
+      </w:pPr>
+      <w:r>
+        <w:rPr>
+          <w:rFonts w:ascii="Times New Roman" w:eastAsia="Times New Roman" w:hAnsi="Times New Roman"/>
+          <w:i/>
+          <w:color w:val="000000"/>
+          <w:sz w:val="28"/>
+          <w:szCs w:val="28"/>
+          <w:lang w:val="ro-RO"/>
+        </w:rPr>
+        <w:t>-        ordinea de perfectare și prezentare a rezultatelor creă</w:t>
+      </w:r>
+      <w:r>
+        <w:rPr>
+          <w:rFonts w:ascii="Times New Roman" w:eastAsia="Times New Roman" w:hAnsi="Times New Roman"/>
+          <w:i/>
+          <w:color w:val="000000"/>
+          <w:sz w:val="28"/>
+          <w:szCs w:val="28"/>
+          <w:lang w:val="ro-RO"/>
+        </w:rPr>
+        <w:t xml:space="preserve">rii SI, părților sistemului sau </w:t>
+      </w:r>
+      <w:r>
+        <w:rPr>
+          <w:rFonts w:ascii="Times New Roman" w:eastAsia="Times New Roman" w:hAnsi="Times New Roman"/>
+          <w:i/>
+          <w:color w:val="000000"/>
+          <w:sz w:val="28"/>
+          <w:szCs w:val="28"/>
+          <w:lang w:val="ro-RO"/>
+        </w:rPr>
+        <w:t>a unor module separate.</w:t>
+      </w:r>
+    </w:p>
+    <w:p>
+      <w:pPr>
+        <w:shd w:val="clear" w:color="auto" w:fill="FFFFFF"/>
+        <w:ind w:firstLine="360"/>
+        <w:rPr>
+          <w:rFonts w:ascii="Times New Roman" w:eastAsia="Times New Roman" w:hAnsi="Times New Roman"/>
+          <w:color w:val="000000"/>
+          <w:sz w:val="28"/>
+          <w:szCs w:val="28"/>
+          <w:lang w:val="ro-RO"/>
+        </w:rPr>
+      </w:pPr>
+      <w:r>
+        <w:rPr>
+          <w:rFonts w:ascii="Times New Roman" w:eastAsia="Times New Roman" w:hAnsi="Times New Roman"/>
+          <w:color w:val="000000"/>
+          <w:sz w:val="28"/>
+          <w:szCs w:val="28"/>
+          <w:lang w:val="ro-RO"/>
+        </w:rPr>
+        <w:t>Acestea cuprind următoarele etape:</w:t>
       </w:r>
     </w:p>
     <w:p>
@@ -6282,7 +6318,23 @@
           <w:sz w:val="28"/>
           <w:szCs w:val="28"/>
         </w:rPr>
-        <w:t xml:space="preserve">Stabilirea contextului si partilor interesate </w:t>
+        <w:t>Stabilirea defini</w:t>
+      </w:r>
+      <w:r>
+        <w:rPr>
+          <w:color w:val="000000"/>
+          <w:sz w:val="28"/>
+          <w:szCs w:val="28"/>
+        </w:rPr>
+        <w:t>ț</w:t>
+      </w:r>
+      <w:r>
+        <w:rPr>
+          <w:color w:val="000000"/>
+          <w:sz w:val="28"/>
+          <w:szCs w:val="28"/>
+        </w:rPr>
+        <w:t>iei infrastructurilor de cercetare</w:t>
       </w:r>
     </w:p>
     <w:p>
@@ -6306,7 +6358,15 @@
           <w:szCs w:val="28"/>
         </w:rPr>
         <w:lastRenderedPageBreak/>
-        <w:t>Analiza sistemelor informationale de management al infrastructurilor de cercetare la nivel international si national</w:t>
+        <w:t>Stabilirea contextului și părț</w:t>
+      </w:r>
+      <w:r>
+        <w:rPr>
+          <w:color w:val="000000"/>
+          <w:sz w:val="28"/>
+          <w:szCs w:val="28"/>
+        </w:rPr>
+        <w:t xml:space="preserve">ilor interesate </w:t>
       </w:r>
     </w:p>
     <w:p>
@@ -6329,7 +6389,31 @@
           <w:sz w:val="28"/>
           <w:szCs w:val="28"/>
         </w:rPr>
-        <w:t>Identificarea componentelor principale ale unui Si de management al infrastructurilor de cercetare</w:t>
+        <w:t>Analiza sistemelor informaț</w:t>
+      </w:r>
+      <w:r>
+        <w:rPr>
+          <w:color w:val="000000"/>
+          <w:sz w:val="28"/>
+          <w:szCs w:val="28"/>
+        </w:rPr>
+        <w:t>ionale de management al infrastructurilo</w:t>
+      </w:r>
+      <w:r>
+        <w:rPr>
+          <w:color w:val="000000"/>
+          <w:sz w:val="28"/>
+          <w:szCs w:val="28"/>
+        </w:rPr>
+        <w:t>r de cercetare la nivel internațional și naț</w:t>
+      </w:r>
+      <w:r>
+        <w:rPr>
+          <w:color w:val="000000"/>
+          <w:sz w:val="28"/>
+          <w:szCs w:val="28"/>
+        </w:rPr>
+        <w:t>ional</w:t>
       </w:r>
     </w:p>
     <w:p>
@@ -6352,7 +6436,23 @@
           <w:sz w:val="28"/>
           <w:szCs w:val="28"/>
         </w:rPr>
-        <w:t>Stabilirea functionalitatilor sistemului informational</w:t>
+        <w:t>Identificarea componentelor principale ale unui S</w:t>
+      </w:r>
+      <w:r>
+        <w:rPr>
+          <w:color w:val="000000"/>
+          <w:sz w:val="28"/>
+          <w:szCs w:val="28"/>
+        </w:rPr>
+        <w:t>I</w:t>
+      </w:r>
+      <w:r>
+        <w:rPr>
+          <w:color w:val="000000"/>
+          <w:sz w:val="28"/>
+          <w:szCs w:val="28"/>
+        </w:rPr>
+        <w:t xml:space="preserve"> de management al infrastructurilor de cercetare</w:t>
       </w:r>
     </w:p>
     <w:p>
@@ -6375,7 +6475,15 @@
           <w:sz w:val="28"/>
           <w:szCs w:val="28"/>
         </w:rPr>
-        <w:t>Dezvoltarea sistemului</w:t>
+        <w:t>Stabilirea funcționalităților sistemului informaț</w:t>
+      </w:r>
+      <w:r>
+        <w:rPr>
+          <w:color w:val="000000"/>
+          <w:sz w:val="28"/>
+          <w:szCs w:val="28"/>
+        </w:rPr>
+        <w:t>ional</w:t>
       </w:r>
     </w:p>
     <w:p>
@@ -6398,7 +6506,7 @@
           <w:sz w:val="28"/>
           <w:szCs w:val="28"/>
         </w:rPr>
-        <w:t>Testarea</w:t>
+        <w:t>Dezvoltarea sistemului</w:t>
       </w:r>
     </w:p>
     <w:p>
@@ -6421,7 +6529,38 @@
           <w:sz w:val="28"/>
           <w:szCs w:val="28"/>
         </w:rPr>
-        <w:t>Operationalizarea versiuniii beta a sistemului</w:t>
+        <w:t>Testarea</w:t>
+      </w:r>
+    </w:p>
+    <w:p>
+      <w:pPr>
+        <w:pStyle w:val="a3"/>
+        <w:numPr>
+          <w:ilvl w:val="0"/>
+          <w:numId w:val="25"/>
+        </w:numPr>
+        <w:shd w:val="clear" w:color="auto" w:fill="FFFFFF"/>
+        <w:rPr>
+          <w:color w:val="000000"/>
+          <w:sz w:val="28"/>
+          <w:szCs w:val="28"/>
+        </w:rPr>
+      </w:pPr>
+      <w:r>
+        <w:rPr>
+          <w:color w:val="000000"/>
+          <w:sz w:val="28"/>
+          <w:szCs w:val="28"/>
+        </w:rPr>
+        <w:t>Operaționalizarea versiuni</w:t>
+      </w:r>
+      <w:r>
+        <w:rPr>
+          <w:color w:val="000000"/>
+          <w:sz w:val="28"/>
+          <w:szCs w:val="28"/>
+        </w:rPr>
+        <w:t>i beta a sistemului</w:t>
       </w:r>
     </w:p>
     <w:p>
@@ -6536,7 +6675,95 @@
           <w:szCs w:val="28"/>
           <w:lang w:val="en-US"/>
         </w:rPr>
-        <w:t>Descrierea domeniului de studiu include explicarea și menționarea tuturor elementelor care constituie domeniul care va fi studiat. Deaceea în continuare se va mențona și explica toate elementele care sunt: ce este o infrastructură, ce prevede infrastructurile de cercetare, și care anume infrastructuri de cercetare vor fi menționate, studiate, utilizate.</w:t>
+        <w:t>Descrierea domeniului de studiu include explicarea și menționarea tuturor elementelor care constituie domeniul care va fi studiat. Deaceea în continuare se v</w:t>
+      </w:r>
+      <w:r>
+        <w:rPr>
+          <w:sz w:val="28"/>
+          <w:szCs w:val="28"/>
+          <w:lang w:val="en-US"/>
+        </w:rPr>
+        <w:t>or</w:t>
+      </w:r>
+      <w:r>
+        <w:rPr>
+          <w:sz w:val="28"/>
+          <w:szCs w:val="28"/>
+          <w:lang w:val="en-US"/>
+        </w:rPr>
+        <w:t xml:space="preserve"> menț</w:t>
+      </w:r>
+      <w:r>
+        <w:rPr>
+          <w:sz w:val="28"/>
+          <w:szCs w:val="28"/>
+          <w:lang w:val="en-US"/>
+        </w:rPr>
+        <w:t>i</w:t>
+      </w:r>
+      <w:r>
+        <w:rPr>
+          <w:sz w:val="28"/>
+          <w:szCs w:val="28"/>
+          <w:lang w:val="en-US"/>
+        </w:rPr>
+        <w:t xml:space="preserve">ona și explica toate elementele care </w:t>
+      </w:r>
+      <w:r>
+        <w:rPr>
+          <w:sz w:val="28"/>
+          <w:szCs w:val="28"/>
+          <w:lang w:val="en-US"/>
+        </w:rPr>
+        <w:t>constituie</w:t>
+      </w:r>
+      <w:r>
+        <w:rPr>
+          <w:sz w:val="28"/>
+          <w:szCs w:val="28"/>
+          <w:lang w:val="en-US"/>
+        </w:rPr>
+        <w:t xml:space="preserve"> sistemul</w:t>
+      </w:r>
+      <w:r>
+        <w:rPr>
+          <w:sz w:val="28"/>
+          <w:szCs w:val="28"/>
+          <w:lang w:val="en-US"/>
+        </w:rPr>
+        <w:t>: ce este o infrastructură, ce prev</w:t>
+      </w:r>
+      <w:r>
+        <w:rPr>
+          <w:sz w:val="28"/>
+          <w:szCs w:val="28"/>
+          <w:lang w:val="en-US"/>
+        </w:rPr>
+        <w:t>ă</w:t>
+      </w:r>
+      <w:r>
+        <w:rPr>
+          <w:sz w:val="28"/>
+          <w:szCs w:val="28"/>
+          <w:lang w:val="en-US"/>
+        </w:rPr>
+        <w:t>d infrastructurile de cercetare, și care anume</w:t>
+      </w:r>
+      <w:r>
+        <w:rPr>
+          <w:sz w:val="28"/>
+          <w:szCs w:val="28"/>
+          <w:lang w:val="en-US"/>
+        </w:rPr>
+        <w:t xml:space="preserve"> categorii de</w:t>
+      </w:r>
+      <w:r>
+        <w:rPr>
+          <w:sz w:val="28"/>
+          <w:szCs w:val="28"/>
+          <w:lang w:val="en-US"/>
+        </w:rPr>
+        <w:t xml:space="preserve"> infrastructuri de cercetare vor fi menționate, studiate, utilizate.</w:t>
       </w:r>
     </w:p>
     <w:p>
@@ -6779,6 +7006,33 @@
     </w:p>
     <w:p>
       <w:pPr>
+        <w:pStyle w:val="AliniereaContinutului"/>
+        <w:spacing w:line="240" w:lineRule="auto"/>
+        <w:rPr>
+          <w:sz w:val="28"/>
+          <w:szCs w:val="28"/>
+          <w:lang w:val="en-US"/>
+        </w:rPr>
+      </w:pPr>
+      <w:r>
+        <w:rPr>
+          <w:sz w:val="28"/>
+          <w:szCs w:val="28"/>
+          <w:lang w:val="en-US"/>
+        </w:rPr>
+        <w:t>O definiție succintă și informativă oferă literatura românească: infrastructura reprezintă sistemul de facilităţi, echipamente şi servicii necesare operării unei organizaţii</w:t>
+      </w:r>
+      <w:r>
+        <w:rPr>
+          <w:sz w:val="28"/>
+          <w:szCs w:val="28"/>
+          <w:lang w:val="en-US"/>
+        </w:rPr>
+        <w:t>.</w:t>
+      </w:r>
+    </w:p>
+    <w:p>
+      <w:pPr>
         <w:shd w:val="clear" w:color="auto" w:fill="FFFFFF"/>
         <w:ind w:left="720" w:hanging="360"/>
         <w:rPr>
@@ -6856,47 +7110,118 @@
           <w:szCs w:val="28"/>
           <w:lang w:val="en-US" w:eastAsia="en-US"/>
         </w:rPr>
-        <w:t xml:space="preserve">sistemului este de a obține informația generală/detaliată despre toate infrastructurile de cercetare </w:t>
-      </w:r>
-      <w:r>
-        <w:rPr>
-          <w:rFonts w:ascii="Times New Roman" w:eastAsia="Times New Roman" w:hAnsi="Times New Roman"/>
-          <w:noProof/>
-          <w:sz w:val="28"/>
-          <w:szCs w:val="28"/>
-          <w:lang w:val="en-US" w:eastAsia="en-US"/>
-        </w:rPr>
-        <w:t xml:space="preserve">din Moldova. Efectuarea unui </w:t>
-      </w:r>
-      <w:r>
-        <w:rPr>
-          <w:rFonts w:ascii="Times New Roman" w:eastAsia="Times New Roman" w:hAnsi="Times New Roman"/>
-          <w:noProof/>
-          <w:sz w:val="28"/>
-          <w:szCs w:val="28"/>
-          <w:lang w:val="en-US" w:eastAsia="en-US"/>
-        </w:rPr>
-        <w:t>rating</w:t>
-      </w:r>
-      <w:r>
-        <w:rPr>
-          <w:rFonts w:ascii="Times New Roman" w:eastAsia="Times New Roman" w:hAnsi="Times New Roman"/>
-          <w:noProof/>
-          <w:sz w:val="28"/>
-          <w:szCs w:val="28"/>
-          <w:lang w:val="en-US" w:eastAsia="en-US"/>
-        </w:rPr>
-        <w:t xml:space="preserve"> dintre toate infrastructurile de cercetare și scoaterea în evidență a celor mai reu</w:t>
-      </w:r>
-      <w:r>
-        <w:rPr>
-          <w:rFonts w:ascii="Times New Roman" w:eastAsia="Times New Roman" w:hAnsi="Times New Roman"/>
-          <w:noProof/>
-          <w:sz w:val="28"/>
-          <w:szCs w:val="28"/>
-          <w:lang w:val="en-US" w:eastAsia="en-US"/>
-        </w:rPr>
-        <w:t>șite.</w:t>
+        <w:t xml:space="preserve">sistemului este de a </w:t>
+      </w:r>
+      <w:r>
+        <w:rPr>
+          <w:rFonts w:ascii="Times New Roman" w:eastAsia="Times New Roman" w:hAnsi="Times New Roman"/>
+          <w:noProof/>
+          <w:sz w:val="28"/>
+          <w:szCs w:val="28"/>
+          <w:lang w:val="en-US" w:eastAsia="en-US"/>
+        </w:rPr>
+        <w:t>colecta</w:t>
+      </w:r>
+      <w:r>
+        <w:rPr>
+          <w:rFonts w:ascii="Times New Roman" w:eastAsia="Times New Roman" w:hAnsi="Times New Roman"/>
+          <w:noProof/>
+          <w:sz w:val="28"/>
+          <w:szCs w:val="28"/>
+          <w:lang w:val="en-US" w:eastAsia="en-US"/>
+        </w:rPr>
+        <w:t xml:space="preserve"> informația generală/detaliată </w:t>
+      </w:r>
+      <w:r>
+        <w:rPr>
+          <w:rFonts w:ascii="Times New Roman" w:eastAsia="Times New Roman" w:hAnsi="Times New Roman"/>
+          <w:noProof/>
+          <w:sz w:val="28"/>
+          <w:szCs w:val="28"/>
+          <w:lang w:val="en-US" w:eastAsia="en-US"/>
+        </w:rPr>
+        <w:t xml:space="preserve">și actuală </w:t>
+      </w:r>
+      <w:r>
+        <w:rPr>
+          <w:rFonts w:ascii="Times New Roman" w:eastAsia="Times New Roman" w:hAnsi="Times New Roman"/>
+          <w:noProof/>
+          <w:sz w:val="28"/>
+          <w:szCs w:val="28"/>
+          <w:lang w:val="en-US" w:eastAsia="en-US"/>
+        </w:rPr>
+        <w:t xml:space="preserve">despre toate infrastructurile de cercetare </w:t>
+      </w:r>
+      <w:r>
+        <w:rPr>
+          <w:rFonts w:ascii="Times New Roman" w:eastAsia="Times New Roman" w:hAnsi="Times New Roman"/>
+          <w:noProof/>
+          <w:sz w:val="28"/>
+          <w:szCs w:val="28"/>
+          <w:lang w:val="en-US" w:eastAsia="en-US"/>
+        </w:rPr>
+        <w:t>din Moldova</w:t>
+      </w:r>
+      <w:r>
+        <w:rPr>
+          <w:rFonts w:ascii="Times New Roman" w:eastAsia="Times New Roman" w:hAnsi="Times New Roman"/>
+          <w:noProof/>
+          <w:sz w:val="28"/>
+          <w:szCs w:val="28"/>
+          <w:lang w:val="en-US" w:eastAsia="en-US"/>
+        </w:rPr>
+        <w:t>, și de a prezenta informația dată intr-un mod cîn mai interactiv posibil</w:t>
+      </w:r>
+      <w:r>
+        <w:rPr>
+          <w:rFonts w:ascii="Times New Roman" w:eastAsia="Times New Roman" w:hAnsi="Times New Roman"/>
+          <w:noProof/>
+          <w:sz w:val="28"/>
+          <w:szCs w:val="28"/>
+          <w:lang w:val="en-US" w:eastAsia="en-US"/>
+        </w:rPr>
+        <w:t xml:space="preserve">. </w:t>
+      </w:r>
+      <w:r>
+        <w:rPr>
+          <w:rFonts w:ascii="Times New Roman" w:eastAsia="Times New Roman" w:hAnsi="Times New Roman"/>
+          <w:noProof/>
+          <w:sz w:val="28"/>
+          <w:szCs w:val="28"/>
+          <w:lang w:val="en-US" w:eastAsia="en-US"/>
+        </w:rPr>
+        <w:t>Sistemul dat să fie la nivel național cu toată informația consolidată despre infrastructurile de cercetare care vor fi partajate pentru a oferi cercetări performante, deoarece aceste facilități, echipamente, servicii au un cost mare și nu întodeauna este posibil și potrivit ca fiecare</w:t>
+      </w:r>
+      <w:r>
+        <w:rPr>
+          <w:rFonts w:ascii="Times New Roman" w:eastAsia="Times New Roman" w:hAnsi="Times New Roman"/>
+          <w:noProof/>
+          <w:sz w:val="28"/>
+          <w:szCs w:val="28"/>
+          <w:lang w:val="en-US" w:eastAsia="en-US"/>
+        </w:rPr>
+        <w:t>,</w:t>
+      </w:r>
+      <w:r>
+        <w:rPr>
+          <w:rFonts w:ascii="Times New Roman" w:eastAsia="Times New Roman" w:hAnsi="Times New Roman"/>
+          <w:noProof/>
+          <w:sz w:val="28"/>
+          <w:szCs w:val="28"/>
+          <w:lang w:val="en-US" w:eastAsia="en-US"/>
+        </w:rPr>
+        <w:t xml:space="preserve"> care are nevoie de acestea să le procure personal, dar prin intermediul acestui sistem fiecare element al infrastructurii va fi </w:t>
+      </w:r>
+      <w:r>
+        <w:rPr>
+          <w:rFonts w:ascii="Times New Roman" w:eastAsia="Times New Roman" w:hAnsi="Times New Roman"/>
+          <w:noProof/>
+          <w:sz w:val="28"/>
+          <w:szCs w:val="28"/>
+          <w:lang w:val="en-US" w:eastAsia="en-US"/>
+        </w:rPr>
+        <w:lastRenderedPageBreak/>
+        <w:t>identificat și va fi posibil să fie utilizate în comun. Există mai mulți actori în acest domeniu care posedă interesul său și anume acest sistem va fi la dispoziție pentru ca la maxim pozibil să ofere răspunsurile pentru fiecare în parte.</w:t>
       </w:r>
     </w:p>
     <w:p>
@@ -7021,6 +7346,110 @@
         </w:rPr>
         <w:t>totalităților de intrări, mecanizme, control și ieșiri și combinațiile dintre acestea la formarea produsului final a Sistemului Informațional.</w:t>
       </w:r>
+      <w:r>
+        <w:rPr>
+          <w:rFonts w:ascii="Times New Roman" w:eastAsia="Times New Roman" w:hAnsi="Times New Roman"/>
+          <w:noProof/>
+          <w:sz w:val="28"/>
+          <w:szCs w:val="28"/>
+          <w:lang w:val="en-US" w:eastAsia="en-US"/>
+        </w:rPr>
+        <w:t xml:space="preserve"> A fost realizată în  instrumentul de modelare CA AllFusion </w:t>
+      </w:r>
+      <w:r>
+        <w:rPr>
+          <w:rFonts w:ascii="Times New Roman" w:eastAsia="Times New Roman" w:hAnsi="Times New Roman"/>
+          <w:noProof/>
+          <w:sz w:val="28"/>
+          <w:szCs w:val="28"/>
+          <w:lang w:val="en-US" w:eastAsia="en-US"/>
+        </w:rPr>
+        <w:t>Process</w:t>
+      </w:r>
+      <w:r>
+        <w:rPr>
+          <w:rFonts w:ascii="Times New Roman" w:eastAsia="Times New Roman" w:hAnsi="Times New Roman"/>
+          <w:noProof/>
+          <w:sz w:val="28"/>
+          <w:szCs w:val="28"/>
+          <w:lang w:val="en-US" w:eastAsia="en-US"/>
+        </w:rPr>
+        <w:t xml:space="preserve"> Modeller </w:t>
+      </w:r>
+      <w:r>
+        <w:rPr>
+          <w:rFonts w:ascii="Times New Roman" w:eastAsia="Times New Roman" w:hAnsi="Times New Roman"/>
+          <w:noProof/>
+          <w:sz w:val="28"/>
+          <w:szCs w:val="28"/>
+          <w:lang w:val="en-US" w:eastAsia="en-US"/>
+        </w:rPr>
+        <w:t>v7.2</w:t>
+      </w:r>
+      <w:r>
+        <w:rPr>
+          <w:rFonts w:ascii="Times New Roman" w:eastAsia="Times New Roman" w:hAnsi="Times New Roman"/>
+          <w:noProof/>
+          <w:sz w:val="28"/>
+          <w:szCs w:val="28"/>
+          <w:lang w:val="en-US" w:eastAsia="en-US"/>
+        </w:rPr>
+        <w:t xml:space="preserve"> </w:t>
+      </w:r>
+      <w:r>
+        <w:rPr>
+          <w:rFonts w:ascii="Times New Roman" w:eastAsia="Times New Roman" w:hAnsi="Times New Roman"/>
+          <w:noProof/>
+          <w:sz w:val="28"/>
+          <w:szCs w:val="28"/>
+          <w:lang w:val="en-US" w:eastAsia="en-US"/>
+        </w:rPr>
+        <w:t>by</w:t>
+      </w:r>
+      <w:r>
+        <w:rPr>
+          <w:rFonts w:ascii="Times New Roman" w:eastAsia="Times New Roman" w:hAnsi="Times New Roman"/>
+          <w:noProof/>
+          <w:sz w:val="28"/>
+          <w:szCs w:val="28"/>
+          <w:lang w:val="en-US" w:eastAsia="en-US"/>
+        </w:rPr>
+        <w:t xml:space="preserve"> </w:t>
+      </w:r>
+      <w:r>
+        <w:rPr>
+          <w:rFonts w:ascii="Times New Roman" w:eastAsia="Times New Roman" w:hAnsi="Times New Roman"/>
+          <w:noProof/>
+          <w:sz w:val="28"/>
+          <w:szCs w:val="28"/>
+          <w:lang w:val="en-US" w:eastAsia="en-US"/>
+        </w:rPr>
+        <w:t>EDGE</w:t>
+      </w:r>
+      <w:r>
+        <w:rPr>
+          <w:rFonts w:ascii="Times New Roman" w:eastAsia="Times New Roman" w:hAnsi="Times New Roman"/>
+          <w:noProof/>
+          <w:sz w:val="28"/>
+          <w:szCs w:val="28"/>
+          <w:lang w:val="en-US" w:eastAsia="en-US"/>
+        </w:rPr>
+        <w:t>.</w:t>
+      </w:r>
+    </w:p>
+    <w:p>
+      <w:pPr>
+        <w:shd w:val="clear" w:color="auto" w:fill="FFFFFF"/>
+        <w:ind w:firstLine="708"/>
+        <w:jc w:val="both"/>
+        <w:rPr>
+          <w:rFonts w:ascii="Times New Roman" w:eastAsia="Times New Roman" w:hAnsi="Times New Roman"/>
+          <w:noProof/>
+          <w:sz w:val="28"/>
+          <w:szCs w:val="28"/>
+          <w:lang w:val="en-US" w:eastAsia="en-US"/>
+        </w:rPr>
+      </w:pPr>
     </w:p>
     <w:p>
       <w:pPr>
@@ -7038,7 +7467,6 @@
         <w:rPr>
           <w:noProof/>
         </w:rPr>
-        <w:lastRenderedPageBreak/>
         <w:drawing>
           <wp:inline distT="0" distB="0" distL="0" distR="0">
             <wp:extent cx="5888182" cy="4095750"/>
@@ -7219,7 +7647,27 @@
           <w:szCs w:val="28"/>
           <w:lang w:val="en-US" w:eastAsia="en-US"/>
         </w:rPr>
-        <w:t xml:space="preserve"> de context în IDEF0 este reprezentată în figura 2.</w:t>
+        <w:t xml:space="preserve"> de context în IDEF0 </w:t>
+      </w:r>
+      <w:r>
+        <w:rPr>
+          <w:rFonts w:ascii="Times New Roman" w:eastAsia="Times New Roman" w:hAnsi="Times New Roman"/>
+          <w:noProof/>
+          <w:sz w:val="28"/>
+          <w:szCs w:val="28"/>
+          <w:lang w:val="en-US" w:eastAsia="en-US"/>
+        </w:rPr>
+        <w:t xml:space="preserve">care </w:t>
+      </w:r>
+      <w:r>
+        <w:rPr>
+          <w:rFonts w:ascii="Times New Roman" w:eastAsia="Times New Roman" w:hAnsi="Times New Roman"/>
+          <w:noProof/>
+          <w:sz w:val="28"/>
+          <w:szCs w:val="28"/>
+          <w:lang w:val="en-US" w:eastAsia="en-US"/>
+        </w:rPr>
+        <w:t>este reprezentată în figura 2.</w:t>
       </w:r>
       <w:r>
         <w:rPr>
@@ -7248,6 +7696,7 @@
         <w:rPr>
           <w:noProof/>
         </w:rPr>
+        <w:lastRenderedPageBreak/>
         <w:drawing>
           <wp:inline distT="0" distB="0" distL="0" distR="0" wp14:anchorId="147C2088" wp14:editId="2992060A">
             <wp:extent cx="5969895" cy="3819525"/>
@@ -7331,6 +7780,32 @@
     <w:p>
       <w:pPr>
         <w:shd w:val="clear" w:color="auto" w:fill="FFFFFF"/>
+        <w:jc w:val="center"/>
+        <w:rPr>
+          <w:rFonts w:ascii="Times New Roman" w:eastAsia="Times New Roman" w:hAnsi="Times New Roman"/>
+          <w:noProof/>
+          <w:sz w:val="28"/>
+          <w:szCs w:val="28"/>
+          <w:lang w:val="en-US" w:eastAsia="en-US"/>
+        </w:rPr>
+      </w:pPr>
+    </w:p>
+    <w:p>
+      <w:pPr>
+        <w:shd w:val="clear" w:color="auto" w:fill="FFFFFF"/>
+        <w:jc w:val="center"/>
+        <w:rPr>
+          <w:rFonts w:ascii="Times New Roman" w:eastAsia="Times New Roman" w:hAnsi="Times New Roman"/>
+          <w:noProof/>
+          <w:sz w:val="28"/>
+          <w:szCs w:val="28"/>
+          <w:lang w:val="en-US" w:eastAsia="en-US"/>
+        </w:rPr>
+      </w:pPr>
+    </w:p>
+    <w:p>
+      <w:pPr>
+        <w:shd w:val="clear" w:color="auto" w:fill="FFFFFF"/>
         <w:ind w:left="720" w:hanging="360"/>
         <w:rPr>
           <w:rFonts w:ascii="Times New Roman" w:eastAsia="Times New Roman" w:hAnsi="Times New Roman"/>
@@ -7350,7 +7825,6 @@
           <w:szCs w:val="28"/>
           <w:lang w:val="ro-RO"/>
         </w:rPr>
-        <w:lastRenderedPageBreak/>
         <w:t>-        determinarea  obiectelor pentru care va fi utilizat</w:t>
       </w:r>
       <w:r>
@@ -7372,41 +7846,251 @@
         <w:jc w:val="both"/>
         <w:rPr>
           <w:rFonts w:ascii="Times New Roman" w:eastAsia="Times New Roman" w:hAnsi="Times New Roman"/>
+          <w:noProof/>
+          <w:sz w:val="28"/>
+          <w:szCs w:val="28"/>
+          <w:lang w:val="en-US" w:eastAsia="en-US"/>
+        </w:rPr>
+      </w:pPr>
+      <w:r>
+        <w:rPr>
+          <w:rFonts w:ascii="Times New Roman" w:eastAsia="Times New Roman" w:hAnsi="Times New Roman"/>
+          <w:noProof/>
+          <w:sz w:val="28"/>
+          <w:szCs w:val="28"/>
+          <w:lang w:val="en-US" w:eastAsia="en-US"/>
+        </w:rPr>
+        <w:t>Fiin</w:t>
+      </w:r>
+      <w:r>
+        <w:rPr>
+          <w:rFonts w:ascii="Times New Roman" w:eastAsia="Times New Roman" w:hAnsi="Times New Roman"/>
+          <w:noProof/>
+          <w:sz w:val="28"/>
+          <w:szCs w:val="28"/>
+          <w:lang w:val="en-US" w:eastAsia="en-US"/>
+        </w:rPr>
+        <w:t>d un sistem la etapa beta</w:t>
+      </w:r>
+      <w:r>
+        <w:rPr>
+          <w:rFonts w:ascii="Times New Roman" w:eastAsia="Times New Roman" w:hAnsi="Times New Roman"/>
+          <w:noProof/>
+          <w:sz w:val="28"/>
+          <w:szCs w:val="28"/>
+          <w:lang w:val="en-US" w:eastAsia="en-US"/>
+        </w:rPr>
+        <w:t>,</w:t>
+      </w:r>
+      <w:r>
+        <w:rPr>
+          <w:rFonts w:ascii="Times New Roman" w:eastAsia="Times New Roman" w:hAnsi="Times New Roman"/>
+          <w:noProof/>
+          <w:sz w:val="28"/>
+          <w:szCs w:val="28"/>
+          <w:lang w:val="en-US" w:eastAsia="en-US"/>
+        </w:rPr>
+        <w:t xml:space="preserve"> bineînțeles că acesta va avea o serie de limite și anume</w:t>
+      </w:r>
+      <w:r>
+        <w:rPr>
+          <w:rFonts w:ascii="Times New Roman" w:eastAsia="Times New Roman" w:hAnsi="Times New Roman"/>
+          <w:noProof/>
+          <w:sz w:val="28"/>
+          <w:szCs w:val="28"/>
+          <w:lang w:val="en-US" w:eastAsia="en-US"/>
+        </w:rPr>
+        <w:t>:</w:t>
+      </w:r>
+    </w:p>
+    <w:p>
+      <w:pPr>
+        <w:pStyle w:val="a3"/>
+        <w:numPr>
+          <w:ilvl w:val="0"/>
+          <w:numId w:val="28"/>
+        </w:numPr>
+        <w:shd w:val="clear" w:color="auto" w:fill="FFFFFF"/>
+        <w:rPr>
+          <w:noProof/>
+          <w:sz w:val="28"/>
+          <w:szCs w:val="28"/>
+          <w:lang w:val="en-US" w:eastAsia="en-US"/>
+        </w:rPr>
+      </w:pPr>
+      <w:r>
+        <w:rPr>
+          <w:noProof/>
+          <w:sz w:val="28"/>
+          <w:szCs w:val="28"/>
+          <w:lang w:val="en-US" w:eastAsia="en-US"/>
+        </w:rPr>
+        <w:t>nu va cuprinde absolut toate centrele de excelență și de cercetare, funcționalitățile noi care vor aparea</w:t>
+      </w:r>
+      <w:r>
+        <w:rPr>
+          <w:noProof/>
+          <w:sz w:val="28"/>
+          <w:szCs w:val="28"/>
+          <w:lang w:val="en-US" w:eastAsia="en-US"/>
+        </w:rPr>
+        <w:t>,</w:t>
+      </w:r>
+      <w:r>
+        <w:rPr>
+          <w:noProof/>
+          <w:sz w:val="28"/>
+          <w:szCs w:val="28"/>
+          <w:lang w:val="en-US" w:eastAsia="en-US"/>
+        </w:rPr>
+        <w:t xml:space="preserve"> va fi necesar ca mai întîi să fie analizate și apoi implementate</w:t>
+      </w:r>
+      <w:r>
+        <w:rPr>
+          <w:noProof/>
+          <w:sz w:val="28"/>
+          <w:szCs w:val="28"/>
+          <w:lang w:val="en-US" w:eastAsia="en-US"/>
+        </w:rPr>
+        <w:t>, dacă</w:t>
+      </w:r>
+      <w:r>
+        <w:rPr>
+          <w:noProof/>
+          <w:sz w:val="28"/>
+          <w:szCs w:val="28"/>
+          <w:lang w:val="en-US" w:eastAsia="en-US"/>
+        </w:rPr>
+        <w:t xml:space="preserve"> vor fi potrivite pentru a dezvolta și îmbunătăți sistemul.</w:t>
+      </w:r>
+      <w:r>
+        <w:rPr>
+          <w:noProof/>
+          <w:sz w:val="28"/>
+          <w:szCs w:val="28"/>
+          <w:lang w:val="en-US" w:eastAsia="en-US"/>
+        </w:rPr>
+        <w:t xml:space="preserve"> </w:t>
+      </w:r>
+    </w:p>
+    <w:p>
+      <w:pPr>
+        <w:pStyle w:val="a3"/>
+        <w:numPr>
+          <w:ilvl w:val="0"/>
+          <w:numId w:val="28"/>
+        </w:numPr>
+        <w:shd w:val="clear" w:color="auto" w:fill="FFFFFF"/>
+        <w:rPr>
           <w:color w:val="333333"/>
           <w:sz w:val="28"/>
           <w:szCs w:val="28"/>
-          <w:lang w:val="ro-RO"/>
-        </w:rPr>
-      </w:pPr>
-      <w:r>
-        <w:rPr>
-          <w:rFonts w:ascii="Times New Roman" w:eastAsia="Times New Roman" w:hAnsi="Times New Roman"/>
-          <w:noProof/>
-          <w:sz w:val="28"/>
-          <w:szCs w:val="28"/>
-          <w:lang w:val="en-US" w:eastAsia="en-US"/>
-        </w:rPr>
-        <w:t>Fiin</w:t>
-      </w:r>
-      <w:r>
-        <w:rPr>
-          <w:rFonts w:ascii="Times New Roman" w:eastAsia="Times New Roman" w:hAnsi="Times New Roman"/>
-          <w:noProof/>
-          <w:sz w:val="28"/>
-          <w:szCs w:val="28"/>
-          <w:lang w:val="en-US" w:eastAsia="en-US"/>
-        </w:rPr>
-        <w:t>d ca un sistem la etapa beta bineînțeles că acesta va avea o serie de limite și anume nu va cuprinde absolut toate centrele de excelență și de cercetare, funcționalitățile noi care vor aparea va fi necesar ca mai întîi să fie analizate și apoi implementate daca vor fi potrivite pentru a dezvolta și îmbunătăți sistemul.</w:t>
-      </w:r>
-      <w:r>
-        <w:rPr>
-          <w:rFonts w:ascii="Times New Roman" w:eastAsia="Times New Roman" w:hAnsi="Times New Roman"/>
-          <w:noProof/>
-          <w:sz w:val="28"/>
-          <w:szCs w:val="28"/>
-          <w:lang w:val="en-US" w:eastAsia="en-US"/>
-        </w:rPr>
-        <w:t xml:space="preserve"> Nu va cuprinde toate tipurile de versiuni ce ține de platforme devotate ci fiind o aplicație web care va putea fi accesată prin browser.</w:t>
+        </w:rPr>
+      </w:pPr>
+      <w:r>
+        <w:rPr>
+          <w:noProof/>
+          <w:sz w:val="28"/>
+          <w:szCs w:val="28"/>
+          <w:lang w:val="en-US" w:eastAsia="en-US"/>
+        </w:rPr>
+        <w:t>n</w:t>
+      </w:r>
+      <w:r>
+        <w:rPr>
+          <w:noProof/>
+          <w:sz w:val="28"/>
+          <w:szCs w:val="28"/>
+          <w:lang w:val="en-US" w:eastAsia="en-US"/>
+        </w:rPr>
+        <w:t xml:space="preserve">u va cuprinde </w:t>
+      </w:r>
+      <w:r>
+        <w:rPr>
+          <w:noProof/>
+          <w:sz w:val="28"/>
+          <w:szCs w:val="28"/>
+          <w:lang w:val="en-US" w:eastAsia="en-US"/>
+        </w:rPr>
+        <w:t xml:space="preserve">formatarea paginilor pentru </w:t>
+      </w:r>
+      <w:r>
+        <w:rPr>
+          <w:noProof/>
+          <w:sz w:val="28"/>
+          <w:szCs w:val="28"/>
+          <w:lang w:val="en-US" w:eastAsia="en-US"/>
+        </w:rPr>
+        <w:t xml:space="preserve">toate tipurile </w:t>
+      </w:r>
+      <w:r>
+        <w:rPr>
+          <w:noProof/>
+          <w:sz w:val="28"/>
+          <w:szCs w:val="28"/>
+          <w:lang w:val="en-US" w:eastAsia="en-US"/>
+        </w:rPr>
+        <w:t>versiunilor</w:t>
+      </w:r>
+      <w:r>
+        <w:rPr>
+          <w:noProof/>
+          <w:sz w:val="28"/>
+          <w:szCs w:val="28"/>
+          <w:lang w:val="en-US" w:eastAsia="en-US"/>
+        </w:rPr>
+        <w:t xml:space="preserve"> de platforme </w:t>
+      </w:r>
+      <w:r>
+        <w:rPr>
+          <w:noProof/>
+          <w:sz w:val="28"/>
+          <w:szCs w:val="28"/>
+          <w:lang w:val="en-US" w:eastAsia="en-US"/>
+        </w:rPr>
+        <w:t>mobile</w:t>
+      </w:r>
+      <w:r>
+        <w:rPr>
+          <w:noProof/>
+          <w:sz w:val="28"/>
+          <w:szCs w:val="28"/>
+          <w:lang w:val="en-US" w:eastAsia="en-US"/>
+        </w:rPr>
+        <w:t xml:space="preserve"> ci fiind o aplicație web care va putea fi accesată prin browser.</w:t>
+      </w:r>
+    </w:p>
+    <w:p>
+      <w:pPr>
+        <w:pStyle w:val="a3"/>
+        <w:numPr>
+          <w:ilvl w:val="0"/>
+          <w:numId w:val="28"/>
+        </w:numPr>
+        <w:shd w:val="clear" w:color="auto" w:fill="FFFFFF"/>
+        <w:rPr>
+          <w:color w:val="333333"/>
+          <w:sz w:val="28"/>
+          <w:szCs w:val="28"/>
+        </w:rPr>
+      </w:pPr>
+      <w:r>
+        <w:rPr>
+          <w:noProof/>
+          <w:sz w:val="28"/>
+          <w:szCs w:val="28"/>
+          <w:lang w:val="en-US" w:eastAsia="en-US"/>
+        </w:rPr>
+        <w:t>nu va interacționa cu alte sisteme similare externe de nivel European sau Mondial</w:t>
+      </w:r>
+      <w:r>
+        <w:rPr>
+          <w:noProof/>
+          <w:sz w:val="28"/>
+          <w:szCs w:val="28"/>
+          <w:lang w:val="en-US" w:eastAsia="en-US"/>
+        </w:rPr>
+        <w:t>.</w:t>
       </w:r>
     </w:p>
     <w:p>
@@ -7478,7 +8162,328 @@
           <w:szCs w:val="28"/>
           <w:lang w:val="en-US" w:eastAsia="en-US"/>
         </w:rPr>
-        <w:t xml:space="preserve">Sistemul poate fi vizitat analizat si utilizat pentru a fi la curent și a determina cele mai reușite infrastructuri de cercetare din cadrul unui singur stat, va fi posibiță adăugarea liberă a noilor infrastructuri de cercetare pentru utilizatorii înregistrați care la rîndul lor vor trebuie dupa adaugare să fie trecută o verificare din partea administratorului sistemului pînă ce aceasta va deveni publică. Este interzisă modificarea cărorva informații ale acestor infrastructuri de cercetare decît doar de administratorul sistemului. </w:t>
+        <w:t>Sistemul poate fi vizitat</w:t>
+      </w:r>
+      <w:r>
+        <w:rPr>
+          <w:rFonts w:ascii="Times New Roman" w:eastAsia="Times New Roman" w:hAnsi="Times New Roman"/>
+          <w:noProof/>
+          <w:sz w:val="28"/>
+          <w:szCs w:val="28"/>
+          <w:lang w:val="en-US" w:eastAsia="en-US"/>
+        </w:rPr>
+        <w:t>, analizat ș</w:t>
+      </w:r>
+      <w:r>
+        <w:rPr>
+          <w:rFonts w:ascii="Times New Roman" w:eastAsia="Times New Roman" w:hAnsi="Times New Roman"/>
+          <w:noProof/>
+          <w:sz w:val="28"/>
+          <w:szCs w:val="28"/>
+          <w:lang w:val="en-US" w:eastAsia="en-US"/>
+        </w:rPr>
+        <w:t xml:space="preserve">i utilizat pentru a </w:t>
+      </w:r>
+      <w:r>
+        <w:rPr>
+          <w:rFonts w:ascii="Times New Roman" w:eastAsia="Times New Roman" w:hAnsi="Times New Roman"/>
+          <w:noProof/>
+          <w:sz w:val="28"/>
+          <w:szCs w:val="28"/>
+          <w:lang w:val="en-US" w:eastAsia="en-US"/>
+        </w:rPr>
+        <w:t xml:space="preserve">determina </w:t>
+      </w:r>
+      <w:r>
+        <w:rPr>
+          <w:rFonts w:ascii="Times New Roman" w:eastAsia="Times New Roman" w:hAnsi="Times New Roman"/>
+          <w:noProof/>
+          <w:sz w:val="28"/>
+          <w:szCs w:val="28"/>
+          <w:lang w:val="en-US" w:eastAsia="en-US"/>
+        </w:rPr>
+        <w:t>cele mai reușite infrastructuri de cercetare din cadrul</w:t>
+      </w:r>
+      <w:r>
+        <w:rPr>
+          <w:rFonts w:ascii="Times New Roman" w:eastAsia="Times New Roman" w:hAnsi="Times New Roman"/>
+          <w:noProof/>
+          <w:sz w:val="28"/>
+          <w:szCs w:val="28"/>
+          <w:lang w:val="en-US" w:eastAsia="en-US"/>
+        </w:rPr>
+        <w:t xml:space="preserve"> unui singur stat</w:t>
+      </w:r>
+      <w:r>
+        <w:rPr>
+          <w:rFonts w:ascii="Times New Roman" w:eastAsia="Times New Roman" w:hAnsi="Times New Roman"/>
+          <w:noProof/>
+          <w:sz w:val="28"/>
+          <w:szCs w:val="28"/>
+          <w:lang w:val="en-US" w:eastAsia="en-US"/>
+        </w:rPr>
+        <w:t>.</w:t>
+      </w:r>
+      <w:r>
+        <w:rPr>
+          <w:rFonts w:ascii="Times New Roman" w:eastAsia="Times New Roman" w:hAnsi="Times New Roman"/>
+          <w:noProof/>
+          <w:sz w:val="28"/>
+          <w:szCs w:val="28"/>
+          <w:lang w:val="en-US" w:eastAsia="en-US"/>
+        </w:rPr>
+        <w:t xml:space="preserve"> </w:t>
+      </w:r>
+      <w:r>
+        <w:rPr>
+          <w:rFonts w:ascii="Times New Roman" w:eastAsia="Times New Roman" w:hAnsi="Times New Roman"/>
+          <w:noProof/>
+          <w:sz w:val="28"/>
+          <w:szCs w:val="28"/>
+          <w:lang w:val="en-US" w:eastAsia="en-US"/>
+        </w:rPr>
+        <w:t>Pentru a</w:t>
+      </w:r>
+      <w:r>
+        <w:rPr>
+          <w:rFonts w:ascii="Times New Roman" w:eastAsia="Times New Roman" w:hAnsi="Times New Roman"/>
+          <w:noProof/>
+          <w:sz w:val="28"/>
+          <w:szCs w:val="28"/>
+          <w:lang w:val="en-US" w:eastAsia="en-US"/>
+        </w:rPr>
+        <w:t xml:space="preserve">dăugarea noilor infrastructuri de cercetare </w:t>
+      </w:r>
+      <w:r>
+        <w:rPr>
+          <w:rFonts w:ascii="Times New Roman" w:eastAsia="Times New Roman" w:hAnsi="Times New Roman"/>
+          <w:noProof/>
+          <w:sz w:val="28"/>
+          <w:szCs w:val="28"/>
+          <w:lang w:val="en-US" w:eastAsia="en-US"/>
+        </w:rPr>
+        <w:t>trebuie ca</w:t>
+      </w:r>
+      <w:r>
+        <w:rPr>
+          <w:rFonts w:ascii="Times New Roman" w:eastAsia="Times New Roman" w:hAnsi="Times New Roman"/>
+          <w:noProof/>
+          <w:sz w:val="28"/>
+          <w:szCs w:val="28"/>
+          <w:lang w:val="en-US" w:eastAsia="en-US"/>
+        </w:rPr>
+        <w:t xml:space="preserve"> utilizatorii </w:t>
+      </w:r>
+      <w:r>
+        <w:rPr>
+          <w:rFonts w:ascii="Times New Roman" w:eastAsia="Times New Roman" w:hAnsi="Times New Roman"/>
+          <w:noProof/>
+          <w:sz w:val="28"/>
+          <w:szCs w:val="28"/>
+          <w:lang w:val="en-US" w:eastAsia="en-US"/>
+        </w:rPr>
+        <w:t xml:space="preserve">să fie </w:t>
+      </w:r>
+      <w:r>
+        <w:rPr>
+          <w:rFonts w:ascii="Times New Roman" w:eastAsia="Times New Roman" w:hAnsi="Times New Roman"/>
+          <w:noProof/>
+          <w:sz w:val="28"/>
+          <w:szCs w:val="28"/>
+          <w:lang w:val="en-US" w:eastAsia="en-US"/>
+        </w:rPr>
+        <w:t>înregistrați</w:t>
+      </w:r>
+      <w:r>
+        <w:rPr>
+          <w:rFonts w:ascii="Times New Roman" w:eastAsia="Times New Roman" w:hAnsi="Times New Roman"/>
+          <w:noProof/>
+          <w:sz w:val="28"/>
+          <w:szCs w:val="28"/>
+          <w:lang w:val="en-US" w:eastAsia="en-US"/>
+        </w:rPr>
+        <w:t xml:space="preserve"> și mai apoi</w:t>
+      </w:r>
+      <w:r>
+        <w:rPr>
+          <w:rFonts w:ascii="Times New Roman" w:eastAsia="Times New Roman" w:hAnsi="Times New Roman"/>
+          <w:noProof/>
+          <w:sz w:val="28"/>
+          <w:szCs w:val="28"/>
+          <w:lang w:val="en-US" w:eastAsia="en-US"/>
+        </w:rPr>
+        <w:t xml:space="preserve"> </w:t>
+      </w:r>
+      <w:r>
+        <w:rPr>
+          <w:rFonts w:ascii="Times New Roman" w:eastAsia="Times New Roman" w:hAnsi="Times New Roman"/>
+          <w:noProof/>
+          <w:sz w:val="28"/>
+          <w:szCs w:val="28"/>
+          <w:lang w:val="en-US" w:eastAsia="en-US"/>
+        </w:rPr>
+        <w:t>după</w:t>
+      </w:r>
+      <w:r>
+        <w:rPr>
+          <w:rFonts w:ascii="Times New Roman" w:eastAsia="Times New Roman" w:hAnsi="Times New Roman"/>
+          <w:noProof/>
+          <w:sz w:val="28"/>
+          <w:szCs w:val="28"/>
+          <w:lang w:val="en-US" w:eastAsia="en-US"/>
+        </w:rPr>
+        <w:t xml:space="preserve"> </w:t>
+      </w:r>
+      <w:r>
+        <w:rPr>
+          <w:rFonts w:ascii="Times New Roman" w:eastAsia="Times New Roman" w:hAnsi="Times New Roman"/>
+          <w:noProof/>
+          <w:sz w:val="28"/>
+          <w:szCs w:val="28"/>
+          <w:lang w:val="en-US" w:eastAsia="en-US"/>
+        </w:rPr>
+        <w:t>ce a fost adaugată noua infrastructura de cercetare,</w:t>
+      </w:r>
+      <w:r>
+        <w:rPr>
+          <w:rFonts w:ascii="Times New Roman" w:eastAsia="Times New Roman" w:hAnsi="Times New Roman"/>
+          <w:noProof/>
+          <w:sz w:val="28"/>
+          <w:szCs w:val="28"/>
+          <w:lang w:val="en-US" w:eastAsia="en-US"/>
+        </w:rPr>
+        <w:t xml:space="preserve"> </w:t>
+      </w:r>
+      <w:r>
+        <w:rPr>
+          <w:rFonts w:ascii="Times New Roman" w:eastAsia="Times New Roman" w:hAnsi="Times New Roman"/>
+          <w:noProof/>
+          <w:sz w:val="28"/>
+          <w:szCs w:val="28"/>
+          <w:lang w:val="en-US" w:eastAsia="en-US"/>
+        </w:rPr>
+        <w:t>va</w:t>
+      </w:r>
+      <w:r>
+        <w:rPr>
+          <w:rFonts w:ascii="Times New Roman" w:eastAsia="Times New Roman" w:hAnsi="Times New Roman"/>
+          <w:noProof/>
+          <w:sz w:val="28"/>
+          <w:szCs w:val="28"/>
+          <w:lang w:val="en-US" w:eastAsia="en-US"/>
+        </w:rPr>
+        <w:t xml:space="preserve"> </w:t>
+      </w:r>
+      <w:r>
+        <w:rPr>
+          <w:rFonts w:ascii="Times New Roman" w:eastAsia="Times New Roman" w:hAnsi="Times New Roman"/>
+          <w:noProof/>
+          <w:sz w:val="28"/>
+          <w:szCs w:val="28"/>
+          <w:lang w:val="en-US" w:eastAsia="en-US"/>
+        </w:rPr>
+        <w:t>urma</w:t>
+      </w:r>
+      <w:r>
+        <w:rPr>
+          <w:rFonts w:ascii="Times New Roman" w:eastAsia="Times New Roman" w:hAnsi="Times New Roman"/>
+          <w:noProof/>
+          <w:sz w:val="28"/>
+          <w:szCs w:val="28"/>
+          <w:lang w:val="en-US" w:eastAsia="en-US"/>
+        </w:rPr>
+        <w:t xml:space="preserve"> o verificare din partea administratorului sistemului</w:t>
+      </w:r>
+      <w:r>
+        <w:rPr>
+          <w:rFonts w:ascii="Times New Roman" w:eastAsia="Times New Roman" w:hAnsi="Times New Roman"/>
+          <w:noProof/>
+          <w:sz w:val="28"/>
+          <w:szCs w:val="28"/>
+          <w:lang w:val="en-US" w:eastAsia="en-US"/>
+        </w:rPr>
+        <w:t xml:space="preserve">, pînă </w:t>
+      </w:r>
+      <w:r>
+        <w:rPr>
+          <w:rFonts w:ascii="Times New Roman" w:eastAsia="Times New Roman" w:hAnsi="Times New Roman"/>
+          <w:noProof/>
+          <w:sz w:val="28"/>
+          <w:szCs w:val="28"/>
+          <w:lang w:val="en-US" w:eastAsia="en-US"/>
+        </w:rPr>
+        <w:t xml:space="preserve">va </w:t>
+      </w:r>
+      <w:r>
+        <w:rPr>
+          <w:rFonts w:ascii="Times New Roman" w:eastAsia="Times New Roman" w:hAnsi="Times New Roman"/>
+          <w:noProof/>
+          <w:sz w:val="28"/>
+          <w:szCs w:val="28"/>
+          <w:lang w:val="en-US" w:eastAsia="en-US"/>
+        </w:rPr>
+        <w:t>fi</w:t>
+      </w:r>
+      <w:r>
+        <w:rPr>
+          <w:rFonts w:ascii="Times New Roman" w:eastAsia="Times New Roman" w:hAnsi="Times New Roman"/>
+          <w:noProof/>
+          <w:sz w:val="28"/>
+          <w:szCs w:val="28"/>
+          <w:lang w:val="en-US" w:eastAsia="en-US"/>
+        </w:rPr>
+        <w:t xml:space="preserve"> public</w:t>
+      </w:r>
+      <w:r>
+        <w:rPr>
+          <w:rFonts w:ascii="Times New Roman" w:eastAsia="Times New Roman" w:hAnsi="Times New Roman"/>
+          <w:noProof/>
+          <w:sz w:val="28"/>
+          <w:szCs w:val="28"/>
+          <w:lang w:val="en-US" w:eastAsia="en-US"/>
+        </w:rPr>
+        <w:t>ată</w:t>
+      </w:r>
+      <w:r>
+        <w:rPr>
+          <w:rFonts w:ascii="Times New Roman" w:eastAsia="Times New Roman" w:hAnsi="Times New Roman"/>
+          <w:noProof/>
+          <w:sz w:val="28"/>
+          <w:szCs w:val="28"/>
+          <w:lang w:val="en-US" w:eastAsia="en-US"/>
+        </w:rPr>
+        <w:t xml:space="preserve">. </w:t>
+      </w:r>
+      <w:r>
+        <w:rPr>
+          <w:rFonts w:ascii="Times New Roman" w:eastAsia="Times New Roman" w:hAnsi="Times New Roman"/>
+          <w:noProof/>
+          <w:sz w:val="28"/>
+          <w:szCs w:val="28"/>
+          <w:lang w:val="en-US" w:eastAsia="en-US"/>
+        </w:rPr>
+        <w:t xml:space="preserve">Accesul la managementul infrastructurilor de cercetare va </w:t>
+      </w:r>
+      <w:r>
+        <w:rPr>
+          <w:rFonts w:ascii="Times New Roman" w:eastAsia="Times New Roman" w:hAnsi="Times New Roman"/>
+          <w:noProof/>
+          <w:sz w:val="28"/>
+          <w:szCs w:val="28"/>
+          <w:lang w:val="en-US" w:eastAsia="en-US"/>
+        </w:rPr>
+        <w:lastRenderedPageBreak/>
+        <w:t>fi oferit în mod ierarhic, în dependență de nivelul și statutul ocupat pentru fiecare utilizator înregistrat.</w:t>
+      </w:r>
+      <w:r>
+        <w:rPr>
+          <w:rFonts w:ascii="Times New Roman" w:eastAsia="Times New Roman" w:hAnsi="Times New Roman"/>
+          <w:noProof/>
+          <w:sz w:val="28"/>
+          <w:szCs w:val="28"/>
+          <w:lang w:val="en-US" w:eastAsia="en-US"/>
+        </w:rPr>
+        <w:t xml:space="preserve"> </w:t>
       </w:r>
     </w:p>
     <w:p>
@@ -7842,7 +8847,77 @@
           <w:szCs w:val="28"/>
           <w:lang w:val="en-US" w:eastAsia="en-US"/>
         </w:rPr>
-        <w:t>Acestea fiind celemai de baza pe cînd de la acestea se mai desprind un șir mare de elemente care vor prevedea în continuare obiectele pentru care va fi aplicat sistemul</w:t>
+        <w:t>Acestea fiind cele</w:t>
+      </w:r>
+      <w:r>
+        <w:rPr>
+          <w:rFonts w:ascii="Times New Roman" w:eastAsia="Times New Roman" w:hAnsi="Times New Roman"/>
+          <w:noProof/>
+          <w:sz w:val="28"/>
+          <w:szCs w:val="28"/>
+          <w:lang w:val="en-US" w:eastAsia="en-US"/>
+        </w:rPr>
+        <w:t xml:space="preserve"> </w:t>
+      </w:r>
+      <w:r>
+        <w:rPr>
+          <w:rFonts w:ascii="Times New Roman" w:eastAsia="Times New Roman" w:hAnsi="Times New Roman"/>
+          <w:noProof/>
+          <w:sz w:val="28"/>
+          <w:szCs w:val="28"/>
+          <w:lang w:val="en-US" w:eastAsia="en-US"/>
+        </w:rPr>
+        <w:t>mai de baz</w:t>
+      </w:r>
+      <w:r>
+        <w:rPr>
+          <w:rFonts w:ascii="Times New Roman" w:eastAsia="Times New Roman" w:hAnsi="Times New Roman"/>
+          <w:noProof/>
+          <w:sz w:val="28"/>
+          <w:szCs w:val="28"/>
+          <w:lang w:val="en-US" w:eastAsia="en-US"/>
+        </w:rPr>
+        <w:t>ă,</w:t>
+      </w:r>
+      <w:r>
+        <w:rPr>
+          <w:rFonts w:ascii="Times New Roman" w:eastAsia="Times New Roman" w:hAnsi="Times New Roman"/>
+          <w:noProof/>
+          <w:sz w:val="28"/>
+          <w:szCs w:val="28"/>
+          <w:lang w:val="en-US" w:eastAsia="en-US"/>
+        </w:rPr>
+        <w:t xml:space="preserve"> </w:t>
+      </w:r>
+      <w:r>
+        <w:rPr>
+          <w:rFonts w:ascii="Times New Roman" w:eastAsia="Times New Roman" w:hAnsi="Times New Roman"/>
+          <w:noProof/>
+          <w:sz w:val="28"/>
+          <w:szCs w:val="28"/>
+          <w:lang w:val="en-US" w:eastAsia="en-US"/>
+        </w:rPr>
+        <w:t>dar</w:t>
+      </w:r>
+      <w:r>
+        <w:rPr>
+          <w:rFonts w:ascii="Times New Roman" w:eastAsia="Times New Roman" w:hAnsi="Times New Roman"/>
+          <w:noProof/>
+          <w:sz w:val="28"/>
+          <w:szCs w:val="28"/>
+          <w:lang w:val="en-US" w:eastAsia="en-US"/>
+        </w:rPr>
+        <w:tab/>
+      </w:r>
+      <w:r>
+        <w:rPr>
+          <w:rFonts w:ascii="Times New Roman" w:eastAsia="Times New Roman" w:hAnsi="Times New Roman"/>
+          <w:noProof/>
+          <w:sz w:val="28"/>
+          <w:szCs w:val="28"/>
+          <w:lang w:val="en-US" w:eastAsia="en-US"/>
+        </w:rPr>
+        <w:t xml:space="preserve"> de la acestea se mai desprind un șir mare de elemente care vor prevedea în continuare obiectele pentru care va fi aplicat sistemul</w:t>
       </w:r>
     </w:p>
     <w:p>
@@ -8010,7 +9085,6 @@
           <w:u w:val="single"/>
           <w:lang w:val="en-US" w:eastAsia="en-US"/>
         </w:rPr>
-        <w:lastRenderedPageBreak/>
         <w:t>Lista subsistemelor cuprinde următoarele:</w:t>
       </w:r>
     </w:p>
@@ -8063,6 +9137,15 @@
         </w:rPr>
         <w:t>Prezentarea infrastructurilor de cercetare</w:t>
       </w:r>
+      <w:r>
+        <w:rPr>
+          <w:noProof/>
+          <w:sz w:val="28"/>
+          <w:szCs w:val="28"/>
+          <w:lang w:val="en-US" w:eastAsia="en-US"/>
+        </w:rPr>
+        <w:t xml:space="preserve"> </w:t>
+      </w:r>
     </w:p>
     <w:p>
       <w:pPr>
@@ -8128,6 +9211,21 @@
           <w:lang w:val="en-US" w:eastAsia="en-US"/>
         </w:rPr>
       </w:pPr>
+    </w:p>
+    <w:p>
+      <w:pPr>
+        <w:shd w:val="clear" w:color="auto" w:fill="FFFFFF"/>
+        <w:ind w:firstLine="708"/>
+        <w:jc w:val="both"/>
+        <w:rPr>
+          <w:rFonts w:ascii="Times New Roman" w:eastAsia="Times New Roman" w:hAnsi="Times New Roman"/>
+          <w:noProof/>
+          <w:sz w:val="28"/>
+          <w:szCs w:val="28"/>
+          <w:u w:val="single"/>
+          <w:lang w:val="en-US" w:eastAsia="en-US"/>
+        </w:rPr>
+      </w:pPr>
       <w:r>
         <w:rPr>
           <w:rFonts w:ascii="Times New Roman" w:eastAsia="Times New Roman" w:hAnsi="Times New Roman"/>
@@ -8223,6 +9321,7 @@
           <w:szCs w:val="28"/>
           <w:lang w:val="en-US" w:eastAsia="en-US"/>
         </w:rPr>
+        <w:lastRenderedPageBreak/>
         <w:t>Serviciile necesare care asugură funcționalitățile de management a infrastructurilor de cercetare</w:t>
       </w:r>
     </w:p>
@@ -8346,7 +9445,25 @@
           <w:szCs w:val="28"/>
           <w:lang w:val="en-US" w:eastAsia="en-US"/>
         </w:rPr>
-        <w:t>Pentru utilizatori înregistrați/autoidentificați (posibilități de interactiune cu sistemul)</w:t>
+        <w:t>Pentru utilizatori înregistrați/autoidenti</w:t>
+      </w:r>
+      <w:r>
+        <w:rPr>
+          <w:noProof/>
+          <w:sz w:val="28"/>
+          <w:szCs w:val="28"/>
+          <w:lang w:val="en-US" w:eastAsia="en-US"/>
+        </w:rPr>
+        <w:t>ficați (posibilități de interacț</w:t>
+      </w:r>
+      <w:r>
+        <w:rPr>
+          <w:noProof/>
+          <w:sz w:val="28"/>
+          <w:szCs w:val="28"/>
+          <w:lang w:val="en-US" w:eastAsia="en-US"/>
+        </w:rPr>
+        <w:t>iune cu sistemul)</w:t>
       </w:r>
     </w:p>
     <w:p>
@@ -8371,7 +9488,25 @@
           <w:szCs w:val="28"/>
           <w:lang w:val="en-US" w:eastAsia="en-US"/>
         </w:rPr>
-        <w:t>Pentru utilizatorii de tip administrator (gestionarea deplina a întrecului sistem informațional)</w:t>
+        <w:t>Pentru utilizatorii de tip administrator (gestionarea deplina a între</w:t>
+      </w:r>
+      <w:r>
+        <w:rPr>
+          <w:noProof/>
+          <w:sz w:val="28"/>
+          <w:szCs w:val="28"/>
+          <w:lang w:val="en-US" w:eastAsia="en-US"/>
+        </w:rPr>
+        <w:t>g</w:t>
+      </w:r>
+      <w:r>
+        <w:rPr>
+          <w:noProof/>
+          <w:sz w:val="28"/>
+          <w:szCs w:val="28"/>
+          <w:lang w:val="en-US" w:eastAsia="en-US"/>
+        </w:rPr>
+        <w:t>ului sistem informațional)</w:t>
       </w:r>
     </w:p>
     <w:p>
@@ -8395,17 +9530,161 @@
           <w:szCs w:val="28"/>
           <w:lang w:val="en-US" w:eastAsia="en-US"/>
         </w:rPr>
-        <w:t>Posibilițățile de interacțiune cu alte sisteme prevede interacțiunea cu aplicațiile web posedate de IDSI și ale gov al RM pentru a asigura proprietatea majoră a schimbului de informații.</w:t>
-      </w:r>
-      <w:r>
-        <w:rPr>
-          <w:rFonts w:ascii="Times New Roman" w:eastAsia="Times New Roman" w:hAnsi="Times New Roman"/>
-          <w:noProof/>
-          <w:sz w:val="28"/>
-          <w:szCs w:val="28"/>
-          <w:lang w:val="en-US" w:eastAsia="en-US"/>
-        </w:rPr>
-        <w:t xml:space="preserve"> Asigurarea perspectivelor de dezvoltare în dependență de cerințele care vor propuse și necesitățile aparente prin utilizarea tehnologiilor noi de dezvoltare și a metodologiilor care permit extinderea flexibilă a sistemului informațional</w:t>
+        <w:t>Posibili</w:t>
+      </w:r>
+      <w:r>
+        <w:rPr>
+          <w:rFonts w:ascii="Times New Roman" w:eastAsia="Times New Roman" w:hAnsi="Times New Roman"/>
+          <w:noProof/>
+          <w:sz w:val="28"/>
+          <w:szCs w:val="28"/>
+          <w:lang w:val="en-US" w:eastAsia="en-US"/>
+        </w:rPr>
+        <w:t>tatea</w:t>
+      </w:r>
+      <w:r>
+        <w:rPr>
+          <w:rFonts w:ascii="Times New Roman" w:eastAsia="Times New Roman" w:hAnsi="Times New Roman"/>
+          <w:noProof/>
+          <w:sz w:val="28"/>
+          <w:szCs w:val="28"/>
+          <w:lang w:val="en-US" w:eastAsia="en-US"/>
+        </w:rPr>
+        <w:t xml:space="preserve"> de interacțiune cu alte sisteme </w:t>
+      </w:r>
+      <w:r>
+        <w:rPr>
+          <w:rFonts w:ascii="Times New Roman" w:eastAsia="Times New Roman" w:hAnsi="Times New Roman"/>
+          <w:noProof/>
+          <w:sz w:val="28"/>
+          <w:szCs w:val="28"/>
+          <w:lang w:val="en-US" w:eastAsia="en-US"/>
+        </w:rPr>
+        <w:t>constă din interacțiunea</w:t>
+      </w:r>
+      <w:r>
+        <w:rPr>
+          <w:rFonts w:ascii="Times New Roman" w:eastAsia="Times New Roman" w:hAnsi="Times New Roman"/>
+          <w:noProof/>
+          <w:sz w:val="28"/>
+          <w:szCs w:val="28"/>
+          <w:lang w:val="en-US" w:eastAsia="en-US"/>
+        </w:rPr>
+        <w:t xml:space="preserve"> cu </w:t>
+      </w:r>
+      <w:r>
+        <w:rPr>
+          <w:rFonts w:ascii="Times New Roman" w:eastAsia="Times New Roman" w:hAnsi="Times New Roman"/>
+          <w:noProof/>
+          <w:sz w:val="28"/>
+          <w:szCs w:val="28"/>
+          <w:lang w:val="en-US" w:eastAsia="en-US"/>
+        </w:rPr>
+        <w:t>unele dintre sistemele</w:t>
+      </w:r>
+      <w:r>
+        <w:rPr>
+          <w:rFonts w:ascii="Times New Roman" w:eastAsia="Times New Roman" w:hAnsi="Times New Roman"/>
+          <w:noProof/>
+          <w:sz w:val="28"/>
+          <w:szCs w:val="28"/>
+          <w:lang w:val="en-US" w:eastAsia="en-US"/>
+        </w:rPr>
+        <w:t xml:space="preserve"> web posedate de IDSI și ale</w:t>
+      </w:r>
+      <w:r>
+        <w:rPr>
+          <w:rFonts w:ascii="Times New Roman" w:eastAsia="Times New Roman" w:hAnsi="Times New Roman"/>
+          <w:noProof/>
+          <w:sz w:val="28"/>
+          <w:szCs w:val="28"/>
+          <w:lang w:val="en-US" w:eastAsia="en-US"/>
+        </w:rPr>
+        <w:t xml:space="preserve"> guvernului Republicii Moldova</w:t>
+      </w:r>
+      <w:r>
+        <w:rPr>
+          <w:rFonts w:ascii="Times New Roman" w:eastAsia="Times New Roman" w:hAnsi="Times New Roman"/>
+          <w:noProof/>
+          <w:sz w:val="28"/>
+          <w:szCs w:val="28"/>
+          <w:lang w:val="en-US" w:eastAsia="en-US"/>
+        </w:rPr>
+        <w:t xml:space="preserve"> pentru a asigura proprietatea schimbului de informații</w:t>
+      </w:r>
+      <w:r>
+        <w:rPr>
+          <w:rFonts w:ascii="Times New Roman" w:eastAsia="Times New Roman" w:hAnsi="Times New Roman"/>
+          <w:noProof/>
+          <w:sz w:val="28"/>
+          <w:szCs w:val="28"/>
+          <w:lang w:val="en-US" w:eastAsia="en-US"/>
+        </w:rPr>
+        <w:t xml:space="preserve"> prin link-uri dintre compartimentele comune</w:t>
+      </w:r>
+      <w:r>
+        <w:rPr>
+          <w:rFonts w:ascii="Times New Roman" w:eastAsia="Times New Roman" w:hAnsi="Times New Roman"/>
+          <w:noProof/>
+          <w:sz w:val="28"/>
+          <w:szCs w:val="28"/>
+          <w:lang w:val="en-US" w:eastAsia="en-US"/>
+        </w:rPr>
+        <w:t>.</w:t>
+      </w:r>
+      <w:r>
+        <w:rPr>
+          <w:rFonts w:ascii="Times New Roman" w:eastAsia="Times New Roman" w:hAnsi="Times New Roman"/>
+          <w:noProof/>
+          <w:sz w:val="28"/>
+          <w:szCs w:val="28"/>
+          <w:lang w:val="en-US" w:eastAsia="en-US"/>
+        </w:rPr>
+        <w:t xml:space="preserve"> </w:t>
+      </w:r>
+    </w:p>
+    <w:p>
+      <w:pPr>
+        <w:shd w:val="clear" w:color="auto" w:fill="FFFFFF"/>
+        <w:ind w:firstLine="708"/>
+        <w:jc w:val="both"/>
+        <w:rPr>
+          <w:rFonts w:ascii="Times New Roman" w:eastAsia="Times New Roman" w:hAnsi="Times New Roman"/>
+          <w:noProof/>
+          <w:sz w:val="28"/>
+          <w:szCs w:val="28"/>
+          <w:lang w:val="en-US" w:eastAsia="en-US"/>
+        </w:rPr>
+      </w:pPr>
+      <w:r>
+        <w:rPr>
+          <w:rFonts w:ascii="Times New Roman" w:eastAsia="Times New Roman" w:hAnsi="Times New Roman"/>
+          <w:noProof/>
+          <w:sz w:val="28"/>
+          <w:szCs w:val="28"/>
+          <w:lang w:val="en-US" w:eastAsia="en-US"/>
+        </w:rPr>
+        <w:t>Asigurarea perspectivelor de dezvoltare în dependență de cerințele care vor</w:t>
+      </w:r>
+      <w:r>
+        <w:rPr>
+          <w:rFonts w:ascii="Times New Roman" w:eastAsia="Times New Roman" w:hAnsi="Times New Roman"/>
+          <w:noProof/>
+          <w:sz w:val="28"/>
+          <w:szCs w:val="28"/>
+          <w:lang w:val="en-US" w:eastAsia="en-US"/>
+        </w:rPr>
+        <w:t xml:space="preserve"> fi</w:t>
+      </w:r>
+      <w:r>
+        <w:rPr>
+          <w:rFonts w:ascii="Times New Roman" w:eastAsia="Times New Roman" w:hAnsi="Times New Roman"/>
+          <w:noProof/>
+          <w:sz w:val="28"/>
+          <w:szCs w:val="28"/>
+          <w:lang w:val="en-US" w:eastAsia="en-US"/>
+        </w:rPr>
+        <w:t xml:space="preserve"> propuse și necesitățile aparente prin utilizarea tehnologiilor noi de dezvoltare și a metodologiilor care permit extinderea flexibilă a sistemului informațional</w:t>
       </w:r>
       <w:r>
         <w:rPr>
@@ -8780,14 +10059,11 @@
           <w:u w:val="single"/>
           <w:lang w:val="en-US" w:eastAsia="en-US"/>
         </w:rPr>
-        <w:lastRenderedPageBreak/>
         <w:t>Regimul de lucru va fi:</w:t>
       </w:r>
     </w:p>
     <w:p>
       <w:pPr>
-        <w:shd w:val="clear" w:color="auto" w:fill="FFFFFF"/>
-        <w:ind w:firstLine="708"/>
         <w:jc w:val="both"/>
         <w:rPr>
           <w:rFonts w:ascii="Times New Roman" w:eastAsia="Times New Roman" w:hAnsi="Times New Roman"/>
@@ -8803,7 +10079,369 @@
           <w:sz w:val="28"/>
           <w:szCs w:val="28"/>
         </w:rPr>
-        <w:t>Acest sistem informațional este este orientat și realizat în domeniul web și regimul de funcționare va fi online, adică va putea fi accesat oricînd și de oriunde unde există acces la internet, cu ajutorul căruiva browser pentru a fi utilizat sistemul.</w:t>
+        <w:t>Acest sistem informațional este este orientat și realizat în domeniul web</w:t>
+      </w:r>
+      <w:r>
+        <w:rPr>
+          <w:rFonts w:ascii="Times New Roman" w:eastAsia="Times New Roman" w:hAnsi="Times New Roman"/>
+          <w:color w:val="000000"/>
+          <w:sz w:val="28"/>
+          <w:szCs w:val="28"/>
+          <w:lang w:val="ro-RO"/>
+        </w:rPr>
+        <w:t>.</w:t>
+      </w:r>
+      <w:r>
+        <w:rPr>
+          <w:rFonts w:ascii="Times New Roman" w:eastAsia="Times New Roman" w:hAnsi="Times New Roman"/>
+          <w:color w:val="000000"/>
+          <w:sz w:val="28"/>
+          <w:szCs w:val="28"/>
+        </w:rPr>
+        <w:t xml:space="preserve"> </w:t>
+      </w:r>
+      <w:r>
+        <w:rPr>
+          <w:rFonts w:ascii="Times New Roman" w:eastAsia="Times New Roman" w:hAnsi="Times New Roman"/>
+          <w:color w:val="000000"/>
+          <w:sz w:val="28"/>
+          <w:szCs w:val="28"/>
+          <w:lang w:val="ro-RO"/>
+        </w:rPr>
+        <w:t>R</w:t>
+      </w:r>
+      <w:r>
+        <w:rPr>
+          <w:rFonts w:ascii="Times New Roman" w:eastAsia="Times New Roman" w:hAnsi="Times New Roman"/>
+          <w:color w:val="000000"/>
+          <w:sz w:val="28"/>
+          <w:szCs w:val="28"/>
+        </w:rPr>
+        <w:t>egimul de funcționare va fi online</w:t>
+      </w:r>
+      <w:r>
+        <w:rPr>
+          <w:rFonts w:ascii="Times New Roman" w:eastAsia="Times New Roman" w:hAnsi="Times New Roman"/>
+          <w:color w:val="000000"/>
+          <w:sz w:val="28"/>
+          <w:szCs w:val="28"/>
+          <w:lang w:val="ro-RO"/>
+        </w:rPr>
+        <w:t xml:space="preserve"> (24/24)</w:t>
+      </w:r>
+      <w:r>
+        <w:rPr>
+          <w:rFonts w:ascii="Times New Roman" w:eastAsia="Times New Roman" w:hAnsi="Times New Roman"/>
+          <w:color w:val="000000"/>
+          <w:sz w:val="28"/>
+          <w:szCs w:val="28"/>
+        </w:rPr>
+        <w:t xml:space="preserve">, adică va putea fi accesat oricînd și de oriunde </w:t>
+      </w:r>
+      <w:r>
+        <w:rPr>
+          <w:rFonts w:ascii="Times New Roman" w:eastAsia="Times New Roman" w:hAnsi="Times New Roman"/>
+          <w:color w:val="000000"/>
+          <w:sz w:val="28"/>
+          <w:szCs w:val="28"/>
+        </w:rPr>
+        <w:t>există acces la internet</w:t>
+      </w:r>
+      <w:r>
+        <w:rPr>
+          <w:rFonts w:ascii="Times New Roman" w:eastAsia="Times New Roman" w:hAnsi="Times New Roman"/>
+          <w:color w:val="000000"/>
+          <w:sz w:val="28"/>
+          <w:szCs w:val="28"/>
+        </w:rPr>
+        <w:t>.</w:t>
+      </w:r>
+      <w:r>
+        <w:rPr>
+          <w:rFonts w:ascii="Times New Roman" w:eastAsia="Times New Roman" w:hAnsi="Times New Roman"/>
+          <w:color w:val="000000"/>
+          <w:sz w:val="28"/>
+          <w:szCs w:val="28"/>
+        </w:rPr>
+        <w:t xml:space="preserve"> </w:t>
+      </w:r>
+      <w:r>
+        <w:rPr>
+          <w:rFonts w:ascii="Times New Roman" w:eastAsia="Times New Roman" w:hAnsi="Times New Roman"/>
+          <w:color w:val="000000"/>
+          <w:sz w:val="28"/>
+          <w:szCs w:val="28"/>
+        </w:rPr>
+        <w:t>Prin intermediul unui</w:t>
+      </w:r>
+      <w:r>
+        <w:rPr>
+          <w:rFonts w:ascii="Times New Roman" w:eastAsia="Times New Roman" w:hAnsi="Times New Roman"/>
+          <w:color w:val="000000"/>
+          <w:sz w:val="28"/>
+          <w:szCs w:val="28"/>
+        </w:rPr>
+        <w:t xml:space="preserve"> browser</w:t>
+      </w:r>
+      <w:r>
+        <w:rPr>
+          <w:rFonts w:ascii="Times New Roman" w:eastAsia="Times New Roman" w:hAnsi="Times New Roman"/>
+          <w:color w:val="000000"/>
+          <w:sz w:val="28"/>
+          <w:szCs w:val="28"/>
+        </w:rPr>
+        <w:t xml:space="preserve"> (</w:t>
+      </w:r>
+      <w:hyperlink r:id="rId11" w:tooltip="Microsoft" w:history="1">
+        <w:r>
+          <w:rPr>
+            <w:rFonts w:ascii="Times New Roman" w:eastAsia="Times New Roman" w:hAnsi="Times New Roman"/>
+            <w:color w:val="000000"/>
+            <w:sz w:val="28"/>
+            <w:szCs w:val="28"/>
+          </w:rPr>
+          <w:t>Microsoft</w:t>
+        </w:r>
+      </w:hyperlink>
+      <w:r>
+        <w:rPr>
+          <w:rFonts w:ascii="Times New Roman" w:eastAsia="Times New Roman" w:hAnsi="Times New Roman"/>
+          <w:color w:val="000000"/>
+          <w:sz w:val="28"/>
+          <w:szCs w:val="28"/>
+        </w:rPr>
+        <w:t xml:space="preserve"> </w:t>
+      </w:r>
+      <w:hyperlink r:id="rId12" w:tooltip="Internet Explorer" w:history="1">
+        <w:r>
+          <w:rPr>
+            <w:rFonts w:ascii="Times New Roman" w:eastAsia="Times New Roman" w:hAnsi="Times New Roman"/>
+            <w:color w:val="000000"/>
+            <w:sz w:val="28"/>
+            <w:szCs w:val="28"/>
+          </w:rPr>
+          <w:t>Internet Explorer</w:t>
+        </w:r>
+      </w:hyperlink>
+      <w:r>
+        <w:rPr>
+          <w:rFonts w:ascii="Times New Roman" w:eastAsia="Times New Roman" w:hAnsi="Times New Roman"/>
+          <w:color w:val="000000"/>
+          <w:sz w:val="28"/>
+          <w:szCs w:val="28"/>
+          <w:lang w:val="ro-RO"/>
+        </w:rPr>
+        <w:t xml:space="preserve">, </w:t>
+      </w:r>
+      <w:hyperlink r:id="rId13" w:tooltip="Mozilla Firefox" w:history="1">
+        <w:r>
+          <w:rPr>
+            <w:rFonts w:ascii="Times New Roman" w:eastAsia="Times New Roman" w:hAnsi="Times New Roman"/>
+            <w:color w:val="000000"/>
+            <w:sz w:val="28"/>
+            <w:szCs w:val="28"/>
+          </w:rPr>
+          <w:t>Mozilla Firefox</w:t>
+        </w:r>
+      </w:hyperlink>
+      <w:r>
+        <w:rPr>
+          <w:rFonts w:ascii="Times New Roman" w:eastAsia="Times New Roman" w:hAnsi="Times New Roman"/>
+          <w:color w:val="000000"/>
+          <w:sz w:val="28"/>
+          <w:szCs w:val="28"/>
+          <w:lang w:val="ro-RO"/>
+        </w:rPr>
+        <w:t xml:space="preserve">, </w:t>
+      </w:r>
+      <w:hyperlink r:id="rId14" w:tooltip="Opera (browser web)" w:history="1">
+        <w:r>
+          <w:rPr>
+            <w:rFonts w:ascii="Times New Roman" w:eastAsia="Times New Roman" w:hAnsi="Times New Roman"/>
+            <w:color w:val="000000"/>
+            <w:sz w:val="28"/>
+            <w:szCs w:val="28"/>
+          </w:rPr>
+          <w:t>Opera</w:t>
+        </w:r>
+      </w:hyperlink>
+      <w:r>
+        <w:rPr>
+          <w:rFonts w:ascii="Times New Roman" w:eastAsia="Times New Roman" w:hAnsi="Times New Roman"/>
+          <w:color w:val="000000"/>
+          <w:sz w:val="28"/>
+          <w:szCs w:val="28"/>
+          <w:lang w:val="ro-RO"/>
+        </w:rPr>
+        <w:t xml:space="preserve">, </w:t>
+      </w:r>
+      <w:hyperlink r:id="rId15" w:tooltip="Apple" w:history="1">
+        <w:r>
+          <w:rPr>
+            <w:rFonts w:ascii="Times New Roman" w:eastAsia="Times New Roman" w:hAnsi="Times New Roman"/>
+            <w:color w:val="000000"/>
+            <w:sz w:val="28"/>
+            <w:szCs w:val="28"/>
+          </w:rPr>
+          <w:t>Apple</w:t>
+        </w:r>
+      </w:hyperlink>
+      <w:r>
+        <w:rPr>
+          <w:rFonts w:ascii="Times New Roman" w:eastAsia="Times New Roman" w:hAnsi="Times New Roman"/>
+          <w:color w:val="000000"/>
+          <w:sz w:val="28"/>
+          <w:szCs w:val="28"/>
+        </w:rPr>
+        <w:t xml:space="preserve"> </w:t>
+      </w:r>
+      <w:hyperlink r:id="rId16" w:tooltip="Safari (browser)" w:history="1">
+        <w:r>
+          <w:rPr>
+            <w:rFonts w:ascii="Times New Roman" w:eastAsia="Times New Roman" w:hAnsi="Times New Roman"/>
+            <w:color w:val="000000"/>
+            <w:sz w:val="28"/>
+            <w:szCs w:val="28"/>
+          </w:rPr>
+          <w:t>Safari</w:t>
+        </w:r>
+      </w:hyperlink>
+      <w:r>
+        <w:rPr>
+          <w:rFonts w:ascii="Times New Roman" w:eastAsia="Times New Roman" w:hAnsi="Times New Roman"/>
+          <w:color w:val="000000"/>
+          <w:sz w:val="28"/>
+          <w:szCs w:val="28"/>
+          <w:lang w:val="ro-RO"/>
+        </w:rPr>
+        <w:t>,</w:t>
+      </w:r>
+      <w:r>
+        <w:rPr>
+          <w:rFonts w:ascii="Times New Roman" w:eastAsia="Times New Roman" w:hAnsi="Times New Roman"/>
+          <w:color w:val="000000"/>
+          <w:sz w:val="28"/>
+          <w:szCs w:val="28"/>
+        </w:rPr>
+        <w:t xml:space="preserve"> </w:t>
+      </w:r>
+      <w:hyperlink r:id="rId17" w:tooltip="Google" w:history="1">
+        <w:r>
+          <w:rPr>
+            <w:rFonts w:ascii="Times New Roman" w:eastAsia="Times New Roman" w:hAnsi="Times New Roman"/>
+            <w:color w:val="000000"/>
+            <w:sz w:val="28"/>
+            <w:szCs w:val="28"/>
+          </w:rPr>
+          <w:t>Google</w:t>
+        </w:r>
+      </w:hyperlink>
+      <w:r>
+        <w:rPr>
+          <w:rFonts w:ascii="Times New Roman" w:eastAsia="Times New Roman" w:hAnsi="Times New Roman"/>
+          <w:color w:val="000000"/>
+          <w:sz w:val="28"/>
+          <w:szCs w:val="28"/>
+        </w:rPr>
+        <w:t xml:space="preserve"> </w:t>
+      </w:r>
+      <w:hyperlink r:id="rId18" w:tooltip="Google Chrome" w:history="1">
+        <w:r>
+          <w:rPr>
+            <w:rFonts w:ascii="Times New Roman" w:eastAsia="Times New Roman" w:hAnsi="Times New Roman"/>
+            <w:color w:val="000000"/>
+            <w:sz w:val="28"/>
+            <w:szCs w:val="28"/>
+          </w:rPr>
+          <w:t>Chrome</w:t>
+        </w:r>
+      </w:hyperlink>
+      <w:r>
+        <w:rPr>
+          <w:rFonts w:ascii="Times New Roman" w:eastAsia="Times New Roman" w:hAnsi="Times New Roman"/>
+          <w:color w:val="000000"/>
+          <w:sz w:val="28"/>
+          <w:szCs w:val="28"/>
+          <w:lang w:val="ro-RO"/>
+        </w:rPr>
+        <w:t xml:space="preserve">, </w:t>
+      </w:r>
+      <w:hyperlink r:id="rId19" w:tooltip="Chromium (navigator web)" w:history="1">
+        <w:r>
+          <w:rPr>
+            <w:rFonts w:ascii="Times New Roman" w:eastAsia="Times New Roman" w:hAnsi="Times New Roman"/>
+            <w:color w:val="000000"/>
+            <w:sz w:val="28"/>
+            <w:szCs w:val="28"/>
+          </w:rPr>
+          <w:t>Chromium</w:t>
+        </w:r>
+      </w:hyperlink>
+      <w:r>
+        <w:rPr>
+          <w:rFonts w:ascii="Times New Roman" w:eastAsia="Times New Roman" w:hAnsi="Times New Roman"/>
+          <w:color w:val="000000"/>
+          <w:sz w:val="28"/>
+          <w:szCs w:val="28"/>
+          <w:lang w:val="ro-RO"/>
+        </w:rPr>
+        <w:t>, etc</w:t>
+      </w:r>
+      <w:r>
+        <w:rPr>
+          <w:rFonts w:ascii="Times New Roman" w:eastAsia="Times New Roman" w:hAnsi="Times New Roman"/>
+          <w:color w:val="000000"/>
+          <w:sz w:val="28"/>
+          <w:szCs w:val="28"/>
+        </w:rPr>
+        <w:t>)</w:t>
+      </w:r>
+      <w:r>
+        <w:rPr>
+          <w:rFonts w:ascii="Times New Roman" w:eastAsia="Times New Roman" w:hAnsi="Times New Roman"/>
+          <w:color w:val="000000"/>
+          <w:sz w:val="28"/>
+          <w:szCs w:val="28"/>
+        </w:rPr>
+        <w:t xml:space="preserve"> </w:t>
+      </w:r>
+      <w:r>
+        <w:rPr>
+          <w:rFonts w:ascii="Times New Roman" w:eastAsia="Times New Roman" w:hAnsi="Times New Roman"/>
+          <w:color w:val="000000"/>
+          <w:sz w:val="28"/>
+          <w:szCs w:val="28"/>
+          <w:lang w:val="ro-RO"/>
+        </w:rPr>
+        <w:t xml:space="preserve">va putea fi accesat și </w:t>
+      </w:r>
+      <w:r>
+        <w:rPr>
+          <w:rFonts w:ascii="Times New Roman" w:eastAsia="Times New Roman" w:hAnsi="Times New Roman"/>
+          <w:color w:val="000000"/>
+          <w:sz w:val="28"/>
+          <w:szCs w:val="28"/>
+        </w:rPr>
+        <w:t>utiliza</w:t>
+      </w:r>
+      <w:r>
+        <w:rPr>
+          <w:rFonts w:ascii="Times New Roman" w:eastAsia="Times New Roman" w:hAnsi="Times New Roman"/>
+          <w:color w:val="000000"/>
+          <w:sz w:val="28"/>
+          <w:szCs w:val="28"/>
+          <w:lang w:val="ro-RO"/>
+        </w:rPr>
+        <w:t xml:space="preserve">t </w:t>
+      </w:r>
+      <w:r>
+        <w:rPr>
+          <w:rFonts w:ascii="Times New Roman" w:eastAsia="Times New Roman" w:hAnsi="Times New Roman"/>
+          <w:color w:val="000000"/>
+          <w:sz w:val="28"/>
+          <w:szCs w:val="28"/>
+        </w:rPr>
+        <w:t>sistemul.</w:t>
       </w:r>
     </w:p>
     <w:p>
@@ -8877,6 +10515,7 @@
           <w:szCs w:val="28"/>
           <w:lang w:val="ro-RO"/>
         </w:rPr>
+        <w:lastRenderedPageBreak/>
         <w:t>Securitatea sistemului informațional va cuprinde criptarea transferului de date ceea ce ține de datele pentru autoidentificare și utilizarea protocolului securizat HTTPS care ne oferă transferuri securizate de pachete informaționale, pentru a nu fi indentificarea ilegală a datelor transmise prin rețea prin protejarea acestora cu ajutorul criptării. Utilizarea tehnologiilor de creare și gestionare a sesiunii de utilizare a unui cont anumit.</w:t>
       </w:r>
     </w:p>
@@ -8902,7 +10541,47 @@
           <w:szCs w:val="28"/>
           <w:lang w:val="ro-RO"/>
         </w:rPr>
-        <w:t>Proprietatea de transportabilitate este îndeplinită prin proiectarea și implementarea sistelului pe module bine structurate, care sunt integrate într-un proiect acesta ne va asigura și proprietatea de extensibilitate prin reutilizarea, modificarea și crearea modulelor noi cu ajutorul celor deja existente.</w:t>
+        <w:t>Proprietatea de transportabilitate este îndeplinită prin proiectarea și implementarea siste</w:t>
+      </w:r>
+      <w:r>
+        <w:rPr>
+          <w:rFonts w:ascii="Times New Roman" w:eastAsia="Times New Roman" w:hAnsi="Times New Roman"/>
+          <w:color w:val="000000"/>
+          <w:sz w:val="28"/>
+          <w:szCs w:val="28"/>
+          <w:lang w:val="ro-RO"/>
+        </w:rPr>
+        <w:t>m</w:t>
+      </w:r>
+      <w:r>
+        <w:rPr>
+          <w:rFonts w:ascii="Times New Roman" w:eastAsia="Times New Roman" w:hAnsi="Times New Roman"/>
+          <w:color w:val="000000"/>
+          <w:sz w:val="28"/>
+          <w:szCs w:val="28"/>
+          <w:lang w:val="ro-RO"/>
+        </w:rPr>
+        <w:t>ului pe module bine structurate, care sunt integrate într-un proiect</w:t>
+      </w:r>
+      <w:r>
+        <w:rPr>
+          <w:rFonts w:ascii="Times New Roman" w:eastAsia="Times New Roman" w:hAnsi="Times New Roman"/>
+          <w:color w:val="000000"/>
+          <w:sz w:val="28"/>
+          <w:szCs w:val="28"/>
+          <w:lang w:val="ro-RO"/>
+        </w:rPr>
+        <w:t>,</w:t>
+      </w:r>
+      <w:r>
+        <w:rPr>
+          <w:rFonts w:ascii="Times New Roman" w:eastAsia="Times New Roman" w:hAnsi="Times New Roman"/>
+          <w:color w:val="000000"/>
+          <w:sz w:val="28"/>
+          <w:szCs w:val="28"/>
+          <w:lang w:val="ro-RO"/>
+        </w:rPr>
+        <w:t xml:space="preserve"> acesta ne va asigura și proprietatea de extensibilitate prin reutilizarea, modificarea și crearea modulelor noi cu ajutorul celor deja existente.</w:t>
       </w:r>
     </w:p>
     <w:p>
@@ -9310,7 +10989,43 @@
           <w:szCs w:val="28"/>
           <w:lang w:val="en-US" w:eastAsia="en-US"/>
         </w:rPr>
-        <w:t>Realizarea registrului online a infrastructurilor de cercetare  – (1 saptamîna)</w:t>
+        <w:t>Realizarea registrului online a infrastructurilor de cercetare  – (</w:t>
+      </w:r>
+      <w:r>
+        <w:rPr>
+          <w:noProof/>
+          <w:sz w:val="28"/>
+          <w:szCs w:val="28"/>
+          <w:lang w:val="en-US" w:eastAsia="en-US"/>
+        </w:rPr>
+        <w:t>2</w:t>
+      </w:r>
+      <w:r>
+        <w:rPr>
+          <w:noProof/>
+          <w:sz w:val="28"/>
+          <w:szCs w:val="28"/>
+          <w:lang w:val="en-US" w:eastAsia="en-US"/>
+        </w:rPr>
+        <w:t xml:space="preserve"> s</w:t>
+      </w:r>
+      <w:r>
+        <w:rPr>
+          <w:noProof/>
+          <w:sz w:val="28"/>
+          <w:szCs w:val="28"/>
+          <w:lang w:val="en-US" w:eastAsia="en-US"/>
+        </w:rPr>
+        <w:t>ăptămîni</w:t>
+      </w:r>
+      <w:r>
+        <w:rPr>
+          <w:noProof/>
+          <w:sz w:val="28"/>
+          <w:szCs w:val="28"/>
+          <w:lang w:val="en-US" w:eastAsia="en-US"/>
+        </w:rPr>
+        <w:t>)</w:t>
       </w:r>
     </w:p>
     <w:p>
@@ -9335,7 +11050,43 @@
           <w:szCs w:val="28"/>
           <w:lang w:val="en-US" w:eastAsia="en-US"/>
         </w:rPr>
-        <w:t>Realizarea Brain map-ului – (2 saptamîni)</w:t>
+        <w:t>Realizarea Brain map-ului – (2</w:t>
+      </w:r>
+      <w:r>
+        <w:rPr>
+          <w:noProof/>
+          <w:sz w:val="28"/>
+          <w:szCs w:val="28"/>
+          <w:lang w:val="en-US" w:eastAsia="en-US"/>
+        </w:rPr>
+        <w:t>,5</w:t>
+      </w:r>
+      <w:r>
+        <w:rPr>
+          <w:noProof/>
+          <w:sz w:val="28"/>
+          <w:szCs w:val="28"/>
+          <w:lang w:val="en-US" w:eastAsia="en-US"/>
+        </w:rPr>
+        <w:t xml:space="preserve"> s</w:t>
+      </w:r>
+      <w:r>
+        <w:rPr>
+          <w:noProof/>
+          <w:sz w:val="28"/>
+          <w:szCs w:val="28"/>
+          <w:lang w:val="en-US" w:eastAsia="en-US"/>
+        </w:rPr>
+        <w:t>ă</w:t>
+      </w:r>
+      <w:r>
+        <w:rPr>
+          <w:noProof/>
+          <w:sz w:val="28"/>
+          <w:szCs w:val="28"/>
+          <w:lang w:val="en-US" w:eastAsia="en-US"/>
+        </w:rPr>
+        <w:t>ptamîni)</w:t>
       </w:r>
     </w:p>
     <w:p>
@@ -9360,7 +11111,25 @@
           <w:szCs w:val="28"/>
           <w:lang w:val="en-US" w:eastAsia="en-US"/>
         </w:rPr>
-        <w:t>Realizarea rating-ului a infrastructurilor de cercetare  – (0,5 saptamîni)</w:t>
+        <w:t>Prezentarea infrastru</w:t>
+      </w:r>
+      <w:r>
+        <w:rPr>
+          <w:noProof/>
+          <w:sz w:val="28"/>
+          <w:szCs w:val="28"/>
+          <w:lang w:val="en-US" w:eastAsia="en-US"/>
+        </w:rPr>
+        <w:t>cturilor de cercetare  – (1,5 săptă</w:t>
+      </w:r>
+      <w:r>
+        <w:rPr>
+          <w:noProof/>
+          <w:sz w:val="28"/>
+          <w:szCs w:val="28"/>
+          <w:lang w:val="en-US" w:eastAsia="en-US"/>
+        </w:rPr>
+        <w:t>mîni)</w:t>
       </w:r>
     </w:p>
     <w:p>
@@ -9385,7 +11154,43 @@
           <w:szCs w:val="28"/>
           <w:lang w:val="en-US" w:eastAsia="en-US"/>
         </w:rPr>
-        <w:t>Prezentarea infrastructurilor de cercetare  – (1,5 saptamîni)</w:t>
+        <w:t>Realizarea rating-ului a infrastructurilor de cercetare  – (0,5 s</w:t>
+      </w:r>
+      <w:r>
+        <w:rPr>
+          <w:noProof/>
+          <w:sz w:val="28"/>
+          <w:szCs w:val="28"/>
+          <w:lang w:val="en-US" w:eastAsia="en-US"/>
+        </w:rPr>
+        <w:t>ă</w:t>
+      </w:r>
+      <w:r>
+        <w:rPr>
+          <w:noProof/>
+          <w:sz w:val="28"/>
+          <w:szCs w:val="28"/>
+          <w:lang w:val="en-US" w:eastAsia="en-US"/>
+        </w:rPr>
+        <w:t>pt</w:t>
+      </w:r>
+      <w:r>
+        <w:rPr>
+          <w:noProof/>
+          <w:sz w:val="28"/>
+          <w:szCs w:val="28"/>
+          <w:lang w:val="en-US" w:eastAsia="en-US"/>
+        </w:rPr>
+        <w:t>ă</w:t>
+      </w:r>
+      <w:r>
+        <w:rPr>
+          <w:noProof/>
+          <w:sz w:val="28"/>
+          <w:szCs w:val="28"/>
+          <w:lang w:val="en-US" w:eastAsia="en-US"/>
+        </w:rPr>
+        <w:t>mîni)</w:t>
       </w:r>
     </w:p>
     <w:p>
@@ -9410,7 +11215,6 @@
           <w:szCs w:val="28"/>
           <w:lang w:val="en-US" w:eastAsia="en-US"/>
         </w:rPr>
-        <w:lastRenderedPageBreak/>
         <w:t>Testarea Sistemului I</w:t>
       </w:r>
       <w:r>
@@ -9454,13 +11258,34 @@
           <w:szCs w:val="28"/>
           <w:lang w:val="ro-RO"/>
         </w:rPr>
-        <w:t>3)    cerințe privind calitatea realizării fiecărei funcții, forma de prezentare a ieșirilor, exactitatea și autencitatea datelor;</w:t>
+        <w:t>3)    cerințe privind calitatea realizării fiecărei funcții, forma de prezentare a ieșirilor, exactitatea și auten</w:t>
+      </w:r>
+      <w:r>
+        <w:rPr>
+          <w:rFonts w:ascii="Times New Roman" w:eastAsia="Times New Roman" w:hAnsi="Times New Roman"/>
+          <w:color w:val="000000"/>
+          <w:sz w:val="28"/>
+          <w:szCs w:val="28"/>
+          <w:lang w:val="ro-RO"/>
+        </w:rPr>
+        <w:t>ti</w:t>
+      </w:r>
+      <w:r>
+        <w:rPr>
+          <w:rFonts w:ascii="Times New Roman" w:eastAsia="Times New Roman" w:hAnsi="Times New Roman"/>
+          <w:color w:val="000000"/>
+          <w:sz w:val="28"/>
+          <w:szCs w:val="28"/>
+          <w:lang w:val="ro-RO"/>
+        </w:rPr>
+        <w:t>citatea datelor;</w:t>
       </w:r>
     </w:p>
     <w:p>
       <w:pPr>
         <w:shd w:val="clear" w:color="auto" w:fill="FFFFFF"/>
         <w:spacing w:before="120"/>
+        <w:ind w:firstLine="441"/>
         <w:jc w:val="both"/>
         <w:rPr>
           <w:rFonts w:ascii="Times New Roman" w:eastAsia="Times New Roman" w:hAnsi="Times New Roman"/>
@@ -9478,8 +11303,78 @@
           <w:szCs w:val="28"/>
           <w:lang w:val="ro-RO"/>
         </w:rPr>
-        <w:tab/>
-        <w:t>Fiecare funcție este necesar să corespundă specificației care este menționată în acest document pentru ca în final să se obțină un sistem informațional funcțional calitativ conform cerințelor.</w:t>
+        <w:t xml:space="preserve">Funcționalitatea de adaugare a </w:t>
+      </w:r>
+      <w:r>
+        <w:rPr>
+          <w:rFonts w:ascii="Times New Roman" w:eastAsia="Times New Roman" w:hAnsi="Times New Roman"/>
+          <w:color w:val="000000"/>
+          <w:sz w:val="28"/>
+          <w:szCs w:val="28"/>
+          <w:lang w:val="ro-RO"/>
+        </w:rPr>
+        <w:t xml:space="preserve">informației introduse </w:t>
+      </w:r>
+      <w:r>
+        <w:rPr>
+          <w:rFonts w:ascii="Times New Roman" w:eastAsia="Times New Roman" w:hAnsi="Times New Roman"/>
+          <w:color w:val="000000"/>
+          <w:sz w:val="28"/>
+          <w:szCs w:val="28"/>
+          <w:lang w:val="ro-RO"/>
+        </w:rPr>
+        <w:t xml:space="preserve"> despre infrastructurile noi trebuie să prevadă procesul de verificare de către administratorul sistemului.</w:t>
+      </w:r>
+    </w:p>
+    <w:p>
+      <w:pPr>
+        <w:shd w:val="clear" w:color="auto" w:fill="FFFFFF"/>
+        <w:spacing w:before="120"/>
+        <w:ind w:firstLine="441"/>
+        <w:jc w:val="both"/>
+        <w:rPr>
+          <w:rFonts w:ascii="Times New Roman" w:eastAsia="Times New Roman" w:hAnsi="Times New Roman"/>
+          <w:color w:val="000000"/>
+          <w:sz w:val="28"/>
+          <w:szCs w:val="28"/>
+          <w:lang w:val="ro-RO"/>
+        </w:rPr>
+      </w:pPr>
+      <w:r>
+        <w:rPr>
+          <w:rFonts w:ascii="Times New Roman" w:eastAsia="Times New Roman" w:hAnsi="Times New Roman"/>
+          <w:color w:val="000000"/>
+          <w:sz w:val="28"/>
+          <w:szCs w:val="28"/>
+          <w:lang w:val="ro-RO"/>
+        </w:rPr>
+        <w:t>Funcționalitatea de modificare a informațiilor despre infrastructurile existente în sistem trebuie să corespundă cu dreprurile de acces a nivelului ierarhic a utilizatorului.</w:t>
+      </w:r>
+    </w:p>
+    <w:p>
+      <w:pPr>
+        <w:shd w:val="clear" w:color="auto" w:fill="FFFFFF"/>
+        <w:spacing w:before="120"/>
+        <w:ind w:firstLine="441"/>
+        <w:jc w:val="both"/>
+        <w:rPr>
+          <w:rFonts w:ascii="Times New Roman" w:eastAsia="Times New Roman" w:hAnsi="Times New Roman"/>
+          <w:color w:val="000000"/>
+          <w:sz w:val="28"/>
+          <w:szCs w:val="28"/>
+          <w:lang w:val="ro-RO"/>
+        </w:rPr>
+      </w:pPr>
+      <w:r>
+        <w:rPr>
+          <w:rFonts w:ascii="Times New Roman" w:eastAsia="Times New Roman" w:hAnsi="Times New Roman"/>
+          <w:color w:val="000000"/>
+          <w:sz w:val="28"/>
+          <w:szCs w:val="28"/>
+          <w:lang w:val="ro-RO"/>
+        </w:rPr>
+        <w:lastRenderedPageBreak/>
+        <w:t>Funcționalitatea de vizualizare a informațiilor despre infrastructurile existente în sistem trebuie să fie în mod deschis pentru toți utilizatorii și chiar oaspeții sistemului.</w:t>
       </w:r>
     </w:p>
     <w:p>
@@ -9634,7 +11529,185 @@
           <w:szCs w:val="28"/>
           <w:lang w:val="ro-RO"/>
         </w:rPr>
-        <w:t>1)    matematice - componența și sfera utilizării modelelor și metodelor matematice, algoritmilor existenți și noi;</w:t>
+        <w:t>1</w:t>
+      </w:r>
+      <w:r>
+        <w:rPr>
+          <w:rFonts w:ascii="Times New Roman" w:eastAsia="Times New Roman" w:hAnsi="Times New Roman"/>
+          <w:color w:val="000000"/>
+          <w:sz w:val="28"/>
+          <w:szCs w:val="28"/>
+          <w:lang w:val="ro-RO"/>
+        </w:rPr>
+        <w:t>)    informaționale - componența, structura și organizarea datelor, schimbul intern de date, compatibilitatea informațională cu alte sisteme, clasificatoarele utilizate, SGBD, controlul datelor și folosirea masivelor de date, procedurile de conferire a valabilității juridice documentelor la ieșire;</w:t>
+      </w:r>
+    </w:p>
+    <w:p>
+      <w:pPr>
+        <w:shd w:val="clear" w:color="auto" w:fill="FFFFFF"/>
+        <w:spacing w:before="120"/>
+        <w:jc w:val="both"/>
+        <w:rPr>
+          <w:rFonts w:ascii="Times New Roman" w:eastAsia="Times New Roman" w:hAnsi="Times New Roman"/>
+          <w:color w:val="000000"/>
+          <w:sz w:val="28"/>
+          <w:szCs w:val="28"/>
+          <w:lang w:val="ro-RO"/>
+        </w:rPr>
+      </w:pPr>
+      <w:r>
+        <w:rPr>
+          <w:rFonts w:ascii="Times New Roman" w:eastAsia="Times New Roman" w:hAnsi="Times New Roman"/>
+          <w:color w:val="000000"/>
+          <w:sz w:val="28"/>
+          <w:szCs w:val="28"/>
+          <w:lang w:val="ro-RO"/>
+        </w:rPr>
+        <w:tab/>
+        <w:t xml:space="preserve">Se efectuează proiectarea bazei de date a sistemului pentru registrul infrastructurilor de cercetare și pentru datele despre utilizatorii înregistrați. Utilizînd SGBD-ul oferit de mediul de dezvoltare </w:t>
+      </w:r>
+      <w:r>
+        <w:rPr>
+          <w:rFonts w:ascii="Times New Roman" w:eastAsia="Times New Roman" w:hAnsi="Times New Roman"/>
+          <w:color w:val="000000"/>
+          <w:sz w:val="28"/>
+          <w:szCs w:val="28"/>
+          <w:lang w:val="ro-RO"/>
+        </w:rPr>
+        <w:t>IntelliJ IDEA</w:t>
+      </w:r>
+      <w:r>
+        <w:rPr>
+          <w:rFonts w:ascii="Times New Roman" w:eastAsia="Times New Roman" w:hAnsi="Times New Roman"/>
+          <w:color w:val="000000"/>
+          <w:sz w:val="28"/>
+          <w:szCs w:val="28"/>
+          <w:lang w:val="ro-RO"/>
+        </w:rPr>
+        <w:t>.</w:t>
+      </w:r>
+    </w:p>
+    <w:p>
+      <w:pPr>
+        <w:shd w:val="clear" w:color="auto" w:fill="FFFFFF"/>
+        <w:spacing w:before="120"/>
+        <w:ind w:left="721" w:hanging="280"/>
+        <w:jc w:val="both"/>
+        <w:rPr>
+          <w:rFonts w:ascii="Times New Roman" w:eastAsia="Times New Roman" w:hAnsi="Times New Roman"/>
+          <w:color w:val="333333"/>
+          <w:sz w:val="28"/>
+          <w:szCs w:val="28"/>
+        </w:rPr>
+      </w:pPr>
+    </w:p>
+    <w:p>
+      <w:pPr>
+        <w:shd w:val="clear" w:color="auto" w:fill="FFFFFF"/>
+        <w:spacing w:before="120"/>
+        <w:ind w:left="721" w:hanging="280"/>
+        <w:jc w:val="both"/>
+        <w:rPr>
+          <w:rFonts w:ascii="Times New Roman" w:eastAsia="Times New Roman" w:hAnsi="Times New Roman"/>
+          <w:color w:val="000000"/>
+          <w:sz w:val="28"/>
+          <w:szCs w:val="28"/>
+          <w:lang w:val="ro-RO"/>
+        </w:rPr>
+      </w:pPr>
+      <w:r>
+        <w:rPr>
+          <w:rFonts w:ascii="Times New Roman" w:eastAsia="Times New Roman" w:hAnsi="Times New Roman"/>
+          <w:color w:val="000000"/>
+          <w:sz w:val="28"/>
+          <w:szCs w:val="28"/>
+          <w:lang w:val="ro-RO"/>
+        </w:rPr>
+        <w:t>2</w:t>
+      </w:r>
+      <w:r>
+        <w:rPr>
+          <w:rFonts w:ascii="Times New Roman" w:eastAsia="Times New Roman" w:hAnsi="Times New Roman"/>
+          <w:color w:val="000000"/>
+          <w:sz w:val="28"/>
+          <w:szCs w:val="28"/>
+          <w:lang w:val="ro-RO"/>
+        </w:rPr>
+        <w:t>)    lingvistice - limbajele de programare, limbile de interacțiune a utilizatorilor cu sistemul, sistemele de codare, limbajele pentru intrări/ieșiri;</w:t>
+      </w:r>
+    </w:p>
+    <w:p>
+      <w:pPr>
+        <w:shd w:val="clear" w:color="auto" w:fill="FFFFFF"/>
+        <w:spacing w:before="240"/>
+        <w:ind w:firstLine="708"/>
+        <w:jc w:val="both"/>
+        <w:rPr>
+          <w:rFonts w:ascii="Times New Roman" w:eastAsia="Times New Roman" w:hAnsi="Times New Roman"/>
+          <w:color w:val="000000"/>
+          <w:sz w:val="28"/>
+          <w:szCs w:val="28"/>
+          <w:lang w:val="ro-RO"/>
+        </w:rPr>
+      </w:pPr>
+      <w:r>
+        <w:rPr>
+          <w:rFonts w:ascii="Times New Roman" w:eastAsia="Times New Roman" w:hAnsi="Times New Roman"/>
+          <w:color w:val="000000"/>
+          <w:sz w:val="28"/>
+          <w:szCs w:val="28"/>
+          <w:lang w:val="ro-RO"/>
+        </w:rPr>
+        <w:t>Limbajul de programare utilizat este Java pentru programarea aplicațiilor web în mediul de dezvoltare, și tehnologiile ajutătoare pentru realizarea cerințelor sistemului.</w:t>
+      </w:r>
+    </w:p>
+    <w:p>
+      <w:pPr>
+        <w:shd w:val="clear" w:color="auto" w:fill="FFFFFF"/>
+        <w:ind w:firstLine="708"/>
+        <w:jc w:val="both"/>
+        <w:rPr>
+          <w:rFonts w:ascii="Times New Roman" w:eastAsia="Times New Roman" w:hAnsi="Times New Roman"/>
+          <w:color w:val="000000"/>
+          <w:sz w:val="28"/>
+          <w:szCs w:val="28"/>
+          <w:lang w:val="ro-RO"/>
+        </w:rPr>
+      </w:pPr>
+      <w:r>
+        <w:rPr>
+          <w:rFonts w:ascii="Times New Roman" w:eastAsia="Times New Roman" w:hAnsi="Times New Roman"/>
+          <w:color w:val="000000"/>
+          <w:sz w:val="28"/>
+          <w:szCs w:val="28"/>
+          <w:lang w:val="ro-RO"/>
+        </w:rPr>
+        <w:t>Linbajul de comunicare a sistelmului cu utilizatorul este limba română.</w:t>
+      </w:r>
+    </w:p>
+    <w:p>
+      <w:pPr>
+        <w:shd w:val="clear" w:color="auto" w:fill="FFFFFF"/>
+        <w:spacing w:after="240"/>
+        <w:ind w:firstLine="708"/>
+        <w:jc w:val="both"/>
+        <w:rPr>
+          <w:rFonts w:ascii="Times New Roman" w:eastAsia="Times New Roman" w:hAnsi="Times New Roman"/>
+          <w:color w:val="000000"/>
+          <w:sz w:val="28"/>
+          <w:szCs w:val="28"/>
+          <w:lang w:val="ro-RO"/>
+        </w:rPr>
+      </w:pPr>
+      <w:r>
+        <w:rPr>
+          <w:rFonts w:ascii="Times New Roman" w:eastAsia="Times New Roman" w:hAnsi="Times New Roman"/>
+          <w:color w:val="000000"/>
+          <w:sz w:val="28"/>
+          <w:szCs w:val="28"/>
+          <w:lang w:val="ro-RO"/>
+        </w:rPr>
+        <w:t>Limbajul de comunicarepentru intrări/ieșiri la nivel de sevicii pentru date este SQL</w:t>
       </w:r>
     </w:p>
     <w:p>
@@ -9659,8 +11732,82 @@
           <w:szCs w:val="28"/>
           <w:lang w:val="ro-RO"/>
         </w:rPr>
-        <w:tab/>
-        <w:t>Nu se vor utiliza în acest sistem resursele matematice și aspectele ale acestora.</w:t>
+        <w:t>4)    program - independența de platformă, calitatea și metodele de control, utilizarea fondurilor de algoritmi și programe;</w:t>
+      </w:r>
+    </w:p>
+    <w:p>
+      <w:pPr>
+        <w:shd w:val="clear" w:color="auto" w:fill="FFFFFF"/>
+        <w:spacing w:after="240"/>
+        <w:ind w:firstLine="708"/>
+        <w:jc w:val="both"/>
+        <w:rPr>
+          <w:rFonts w:ascii="Times New Roman" w:eastAsia="Times New Roman" w:hAnsi="Times New Roman"/>
+          <w:color w:val="000000"/>
+          <w:sz w:val="28"/>
+          <w:szCs w:val="28"/>
+          <w:lang w:val="ro-RO"/>
+        </w:rPr>
+      </w:pPr>
+      <w:r>
+        <w:rPr>
+          <w:rFonts w:ascii="Times New Roman" w:eastAsia="Times New Roman" w:hAnsi="Times New Roman"/>
+          <w:color w:val="000000"/>
+          <w:sz w:val="28"/>
+          <w:szCs w:val="28"/>
+          <w:lang w:val="ro-RO"/>
+        </w:rPr>
+        <w:t xml:space="preserve">Acest sistem informațional este o aplicație web care poate rula și fi accesat pe orice platformă care susține comunicarea cu web prin intermediul oricărui browser. Programele posibile de utilizat pentru accesarea acestui sistem  sunt Firefox Mozila, Google Chrome, Safari, Opera, </w:t>
+      </w:r>
+      <w:r>
+        <w:rPr>
+          <w:rFonts w:ascii="Times New Roman" w:eastAsia="Times New Roman" w:hAnsi="Times New Roman"/>
+          <w:color w:val="000000"/>
+          <w:sz w:val="28"/>
+          <w:szCs w:val="28"/>
+          <w:lang w:val="ro-RO"/>
+        </w:rPr>
+        <w:t>Internet Explorer</w:t>
+      </w:r>
+      <w:r>
+        <w:rPr>
+          <w:rFonts w:ascii="Times New Roman" w:eastAsia="Times New Roman" w:hAnsi="Times New Roman"/>
+          <w:color w:val="000000"/>
+          <w:sz w:val="28"/>
+          <w:szCs w:val="28"/>
+          <w:lang w:val="ro-RO"/>
+        </w:rPr>
+        <w:t xml:space="preserve"> etc.</w:t>
+      </w:r>
+      <w:r>
+        <w:rPr>
+          <w:rFonts w:ascii="Times New Roman" w:eastAsia="Times New Roman" w:hAnsi="Times New Roman"/>
+          <w:color w:val="000000"/>
+          <w:sz w:val="28"/>
+          <w:szCs w:val="28"/>
+          <w:lang w:val="ro-RO"/>
+        </w:rPr>
+        <w:t xml:space="preserve"> Algoritmii </w:t>
+      </w:r>
+      <w:r>
+        <w:rPr>
+          <w:rFonts w:ascii="Times New Roman" w:eastAsia="Times New Roman" w:hAnsi="Times New Roman"/>
+          <w:color w:val="000000"/>
+          <w:sz w:val="28"/>
+          <w:szCs w:val="28"/>
+          <w:lang w:val="ro-RO"/>
+        </w:rPr>
+        <w:t xml:space="preserve"> de optimizare procesului de management și prezentare a informațiilor despre</w:t>
+      </w:r>
+      <w:r>
+        <w:rPr>
+          <w:rFonts w:ascii="Times New Roman" w:eastAsia="Times New Roman" w:hAnsi="Times New Roman"/>
+          <w:color w:val="000000"/>
+          <w:sz w:val="28"/>
+          <w:szCs w:val="28"/>
+          <w:lang w:val="ro-RO"/>
+        </w:rPr>
+        <w:t xml:space="preserve"> infrastructurile de cercetare din cadrul sistemului.</w:t>
       </w:r>
     </w:p>
     <w:p>
@@ -9685,250 +11832,6 @@
           <w:szCs w:val="28"/>
           <w:lang w:val="ro-RO"/>
         </w:rPr>
-        <w:t>2)    informaționale - componența, structura și organizarea datelor, schimbul intern de date, compatibilitatea informațională cu alte sisteme, clasificatoarele utilizate, SGBD, controlul datelor și folosirea masivelor de date, procedurile de conferire a valabilității juridice documentelor la ieșire;</w:t>
-      </w:r>
-    </w:p>
-    <w:p>
-      <w:pPr>
-        <w:shd w:val="clear" w:color="auto" w:fill="FFFFFF"/>
-        <w:spacing w:before="120"/>
-        <w:jc w:val="both"/>
-        <w:rPr>
-          <w:rFonts w:ascii="Times New Roman" w:eastAsia="Times New Roman" w:hAnsi="Times New Roman"/>
-          <w:color w:val="000000"/>
-          <w:sz w:val="28"/>
-          <w:szCs w:val="28"/>
-          <w:lang w:val="ro-RO"/>
-        </w:rPr>
-      </w:pPr>
-      <w:r>
-        <w:rPr>
-          <w:rFonts w:ascii="Times New Roman" w:eastAsia="Times New Roman" w:hAnsi="Times New Roman"/>
-          <w:color w:val="000000"/>
-          <w:sz w:val="28"/>
-          <w:szCs w:val="28"/>
-          <w:lang w:val="ro-RO"/>
-        </w:rPr>
-        <w:tab/>
-        <w:t>Se efectuează proiectarea bazei de date a sistemului conform cerințelor care sunt specificate și anume pentru registrul infrastructurilor de cercetare și pentru datele despre utilizatorii înregistrați. Utilizînd SGBD-ul oferit de mediul de dezvoltare NetBeans.</w:t>
-      </w:r>
-    </w:p>
-    <w:p>
-      <w:pPr>
-        <w:shd w:val="clear" w:color="auto" w:fill="FFFFFF"/>
-        <w:spacing w:before="120"/>
-        <w:ind w:left="721" w:hanging="280"/>
-        <w:jc w:val="both"/>
-        <w:rPr>
-          <w:rFonts w:ascii="Times New Roman" w:eastAsia="Times New Roman" w:hAnsi="Times New Roman"/>
-          <w:color w:val="333333"/>
-          <w:sz w:val="28"/>
-          <w:szCs w:val="28"/>
-        </w:rPr>
-      </w:pPr>
-    </w:p>
-    <w:p>
-      <w:pPr>
-        <w:shd w:val="clear" w:color="auto" w:fill="FFFFFF"/>
-        <w:spacing w:before="120"/>
-        <w:ind w:left="721" w:hanging="280"/>
-        <w:jc w:val="both"/>
-        <w:rPr>
-          <w:rFonts w:ascii="Times New Roman" w:eastAsia="Times New Roman" w:hAnsi="Times New Roman"/>
-          <w:color w:val="000000"/>
-          <w:sz w:val="28"/>
-          <w:szCs w:val="28"/>
-          <w:lang w:val="ro-RO"/>
-        </w:rPr>
-      </w:pPr>
-      <w:r>
-        <w:rPr>
-          <w:rFonts w:ascii="Times New Roman" w:eastAsia="Times New Roman" w:hAnsi="Times New Roman"/>
-          <w:color w:val="000000"/>
-          <w:sz w:val="28"/>
-          <w:szCs w:val="28"/>
-          <w:lang w:val="ro-RO"/>
-        </w:rPr>
-        <w:t>3)    lingvistice - limbajele de programare, limbile de interacțiune a utilizatorilor cu sistemul, sistemele de codare, limbajele pentru intrări/ieșiri;</w:t>
-      </w:r>
-    </w:p>
-    <w:p>
-      <w:pPr>
-        <w:shd w:val="clear" w:color="auto" w:fill="FFFFFF"/>
-        <w:spacing w:before="240"/>
-        <w:ind w:firstLine="708"/>
-        <w:jc w:val="both"/>
-        <w:rPr>
-          <w:rFonts w:ascii="Times New Roman" w:eastAsia="Times New Roman" w:hAnsi="Times New Roman"/>
-          <w:color w:val="000000"/>
-          <w:sz w:val="28"/>
-          <w:szCs w:val="28"/>
-          <w:lang w:val="ro-RO"/>
-        </w:rPr>
-      </w:pPr>
-      <w:r>
-        <w:rPr>
-          <w:rFonts w:ascii="Times New Roman" w:eastAsia="Times New Roman" w:hAnsi="Times New Roman"/>
-          <w:color w:val="000000"/>
-          <w:sz w:val="28"/>
-          <w:szCs w:val="28"/>
-          <w:lang w:val="ro-RO"/>
-        </w:rPr>
-        <w:t>Limbajul de programare utilizat este Java pentru programarea aplicațiilor web în mediul de dezvoltare, și tehnologiile ajutătoare pentru realizarea cerințelor sistemului.</w:t>
-      </w:r>
-    </w:p>
-    <w:p>
-      <w:pPr>
-        <w:shd w:val="clear" w:color="auto" w:fill="FFFFFF"/>
-        <w:ind w:firstLine="708"/>
-        <w:jc w:val="both"/>
-        <w:rPr>
-          <w:rFonts w:ascii="Times New Roman" w:eastAsia="Times New Roman" w:hAnsi="Times New Roman"/>
-          <w:color w:val="000000"/>
-          <w:sz w:val="28"/>
-          <w:szCs w:val="28"/>
-          <w:lang w:val="ro-RO"/>
-        </w:rPr>
-      </w:pPr>
-      <w:r>
-        <w:rPr>
-          <w:rFonts w:ascii="Times New Roman" w:eastAsia="Times New Roman" w:hAnsi="Times New Roman"/>
-          <w:color w:val="000000"/>
-          <w:sz w:val="28"/>
-          <w:szCs w:val="28"/>
-          <w:lang w:val="ro-RO"/>
-        </w:rPr>
-        <w:t>Linbajul de comunicare a sistelmului cu utilizatorul este limba română.</w:t>
-      </w:r>
-    </w:p>
-    <w:p>
-      <w:pPr>
-        <w:shd w:val="clear" w:color="auto" w:fill="FFFFFF"/>
-        <w:spacing w:after="240"/>
-        <w:ind w:firstLine="708"/>
-        <w:jc w:val="both"/>
-        <w:rPr>
-          <w:rFonts w:ascii="Times New Roman" w:eastAsia="Times New Roman" w:hAnsi="Times New Roman"/>
-          <w:color w:val="000000"/>
-          <w:sz w:val="28"/>
-          <w:szCs w:val="28"/>
-          <w:lang w:val="ro-RO"/>
-        </w:rPr>
-      </w:pPr>
-      <w:r>
-        <w:rPr>
-          <w:rFonts w:ascii="Times New Roman" w:eastAsia="Times New Roman" w:hAnsi="Times New Roman"/>
-          <w:color w:val="000000"/>
-          <w:sz w:val="28"/>
-          <w:szCs w:val="28"/>
-          <w:lang w:val="ro-RO"/>
-        </w:rPr>
-        <w:t>Limbajul de comunicarepentru intrări/ieșiri la nivel de sevicii pentru date este SQL</w:t>
-      </w:r>
-    </w:p>
-    <w:p>
-      <w:pPr>
-        <w:shd w:val="clear" w:color="auto" w:fill="FFFFFF"/>
-        <w:spacing w:before="120" w:after="240"/>
-        <w:ind w:left="721" w:hanging="280"/>
-        <w:jc w:val="both"/>
-        <w:rPr>
-          <w:rFonts w:ascii="Times New Roman" w:eastAsia="Times New Roman" w:hAnsi="Times New Roman"/>
-          <w:color w:val="000000"/>
-          <w:sz w:val="28"/>
-          <w:szCs w:val="28"/>
-          <w:lang w:val="ro-RO"/>
-        </w:rPr>
-      </w:pPr>
-      <w:r>
-        <w:rPr>
-          <w:rFonts w:ascii="Times New Roman" w:eastAsia="Times New Roman" w:hAnsi="Times New Roman"/>
-          <w:color w:val="000000"/>
-          <w:sz w:val="28"/>
-          <w:szCs w:val="28"/>
-          <w:lang w:val="ro-RO"/>
-        </w:rPr>
-        <w:t>4)    program - independența de platformă, calitatea și metodele de control, utilizarea fondurilor de algoritmi și programe;</w:t>
-      </w:r>
-    </w:p>
-    <w:p>
-      <w:pPr>
-        <w:shd w:val="clear" w:color="auto" w:fill="FFFFFF"/>
-        <w:spacing w:after="240"/>
-        <w:ind w:firstLine="708"/>
-        <w:jc w:val="both"/>
-        <w:rPr>
-          <w:rFonts w:ascii="Times New Roman" w:eastAsia="Times New Roman" w:hAnsi="Times New Roman"/>
-          <w:color w:val="000000"/>
-          <w:sz w:val="28"/>
-          <w:szCs w:val="28"/>
-          <w:lang w:val="ro-RO"/>
-        </w:rPr>
-      </w:pPr>
-      <w:r>
-        <w:rPr>
-          <w:rFonts w:ascii="Times New Roman" w:eastAsia="Times New Roman" w:hAnsi="Times New Roman"/>
-          <w:color w:val="000000"/>
-          <w:sz w:val="28"/>
-          <w:szCs w:val="28"/>
-          <w:lang w:val="ro-RO"/>
-        </w:rPr>
-        <w:t xml:space="preserve">Acest sistem informațional este o aplicație web care poate rula și fi accesat pe orice platformă care susține comunicarea cu web prin intermediul oricărui browser. Programele posibile de utilizat pentru accesarea acestui sistem  sunt Firefox Mozila, Google Chrome, Safari, Opera, </w:t>
-      </w:r>
-      <w:r>
-        <w:rPr>
-          <w:rFonts w:ascii="Times New Roman" w:eastAsia="Times New Roman" w:hAnsi="Times New Roman"/>
-          <w:color w:val="000000"/>
-          <w:sz w:val="28"/>
-          <w:szCs w:val="28"/>
-          <w:lang w:val="ro-RO"/>
-        </w:rPr>
-        <w:t>Internet Explorer</w:t>
-      </w:r>
-      <w:r>
-        <w:rPr>
-          <w:rFonts w:ascii="Times New Roman" w:eastAsia="Times New Roman" w:hAnsi="Times New Roman"/>
-          <w:color w:val="000000"/>
-          <w:sz w:val="28"/>
-          <w:szCs w:val="28"/>
-          <w:lang w:val="ro-RO"/>
-        </w:rPr>
-        <w:t xml:space="preserve"> etc.</w:t>
-      </w:r>
-      <w:r>
-        <w:rPr>
-          <w:rFonts w:ascii="Times New Roman" w:eastAsia="Times New Roman" w:hAnsi="Times New Roman"/>
-          <w:color w:val="000000"/>
-          <w:sz w:val="28"/>
-          <w:szCs w:val="28"/>
-          <w:lang w:val="ro-RO"/>
-        </w:rPr>
-        <w:t xml:space="preserve"> Algoritmii de programare care vor fi utilizați vor fi menționați la pe parcursul realizarii sistemului.</w:t>
-      </w:r>
-    </w:p>
-    <w:p>
-      <w:pPr>
-        <w:shd w:val="clear" w:color="auto" w:fill="FFFFFF"/>
-        <w:spacing w:before="120"/>
-        <w:ind w:left="721" w:hanging="280"/>
-        <w:jc w:val="both"/>
-        <w:rPr>
-          <w:rFonts w:ascii="Times New Roman" w:eastAsia="Times New Roman" w:hAnsi="Times New Roman"/>
-          <w:color w:val="000000"/>
-          <w:sz w:val="28"/>
-          <w:szCs w:val="28"/>
-          <w:lang w:val="ro-RO"/>
-        </w:rPr>
-      </w:pPr>
-      <w:r>
-        <w:rPr>
-          <w:rFonts w:ascii="Times New Roman" w:eastAsia="Times New Roman" w:hAnsi="Times New Roman"/>
-          <w:color w:val="000000"/>
-          <w:sz w:val="28"/>
-          <w:szCs w:val="28"/>
-          <w:lang w:val="ro-RO"/>
-        </w:rPr>
-        <w:lastRenderedPageBreak/>
         <w:t>5)    tehnice;</w:t>
       </w:r>
     </w:p>
@@ -9964,7 +11867,220 @@
           <w:szCs w:val="28"/>
           <w:lang w:val="ro-RO"/>
         </w:rPr>
-        <w:t>(laptop, tableta, smartphone) care are acces la internet pe care este instalat un oarecare browser, dintre cele menționate mai sus</w:t>
+        <w:t>(laptop, tableta, smartphone) care are acces la internet pe care este instalat un oarecare browser</w:t>
+      </w:r>
+      <w:r>
+        <w:rPr>
+          <w:rFonts w:ascii="Times New Roman" w:eastAsia="Times New Roman" w:hAnsi="Times New Roman"/>
+          <w:color w:val="000000"/>
+          <w:sz w:val="28"/>
+          <w:szCs w:val="28"/>
+        </w:rPr>
+        <w:t>(</w:t>
+      </w:r>
+      <w:hyperlink r:id="rId20" w:tooltip="Microsoft" w:history="1">
+        <w:r>
+          <w:rPr>
+            <w:rFonts w:ascii="Times New Roman" w:eastAsia="Times New Roman" w:hAnsi="Times New Roman"/>
+            <w:color w:val="000000"/>
+            <w:sz w:val="28"/>
+            <w:szCs w:val="28"/>
+          </w:rPr>
+          <w:t>Microsoft</w:t>
+        </w:r>
+      </w:hyperlink>
+      <w:r>
+        <w:rPr>
+          <w:rFonts w:ascii="Times New Roman" w:eastAsia="Times New Roman" w:hAnsi="Times New Roman"/>
+          <w:color w:val="000000"/>
+          <w:sz w:val="28"/>
+          <w:szCs w:val="28"/>
+        </w:rPr>
+        <w:t xml:space="preserve"> </w:t>
+      </w:r>
+      <w:hyperlink r:id="rId21" w:tooltip="Internet Explorer" w:history="1">
+        <w:r>
+          <w:rPr>
+            <w:rFonts w:ascii="Times New Roman" w:eastAsia="Times New Roman" w:hAnsi="Times New Roman"/>
+            <w:color w:val="000000"/>
+            <w:sz w:val="28"/>
+            <w:szCs w:val="28"/>
+          </w:rPr>
+          <w:t>Internet Explorer</w:t>
+        </w:r>
+      </w:hyperlink>
+      <w:r>
+        <w:rPr>
+          <w:rFonts w:ascii="Times New Roman" w:eastAsia="Times New Roman" w:hAnsi="Times New Roman"/>
+          <w:color w:val="000000"/>
+          <w:sz w:val="28"/>
+          <w:szCs w:val="28"/>
+          <w:lang w:val="ro-RO"/>
+        </w:rPr>
+        <w:t xml:space="preserve">, </w:t>
+      </w:r>
+      <w:hyperlink r:id="rId22" w:tooltip="Mozilla Firefox" w:history="1">
+        <w:r>
+          <w:rPr>
+            <w:rFonts w:ascii="Times New Roman" w:eastAsia="Times New Roman" w:hAnsi="Times New Roman"/>
+            <w:color w:val="000000"/>
+            <w:sz w:val="28"/>
+            <w:szCs w:val="28"/>
+          </w:rPr>
+          <w:t>Mozilla Firefox</w:t>
+        </w:r>
+      </w:hyperlink>
+      <w:r>
+        <w:rPr>
+          <w:rFonts w:ascii="Times New Roman" w:eastAsia="Times New Roman" w:hAnsi="Times New Roman"/>
+          <w:color w:val="000000"/>
+          <w:sz w:val="28"/>
+          <w:szCs w:val="28"/>
+          <w:lang w:val="ro-RO"/>
+        </w:rPr>
+        <w:t xml:space="preserve">, </w:t>
+      </w:r>
+      <w:hyperlink r:id="rId23" w:tooltip="Opera (browser web)" w:history="1">
+        <w:r>
+          <w:rPr>
+            <w:rFonts w:ascii="Times New Roman" w:eastAsia="Times New Roman" w:hAnsi="Times New Roman"/>
+            <w:color w:val="000000"/>
+            <w:sz w:val="28"/>
+            <w:szCs w:val="28"/>
+          </w:rPr>
+          <w:t>Opera</w:t>
+        </w:r>
+      </w:hyperlink>
+      <w:r>
+        <w:rPr>
+          <w:rFonts w:ascii="Times New Roman" w:eastAsia="Times New Roman" w:hAnsi="Times New Roman"/>
+          <w:color w:val="000000"/>
+          <w:sz w:val="28"/>
+          <w:szCs w:val="28"/>
+          <w:lang w:val="ro-RO"/>
+        </w:rPr>
+        <w:t xml:space="preserve">, </w:t>
+      </w:r>
+      <w:hyperlink r:id="rId24" w:tooltip="Apple" w:history="1">
+        <w:r>
+          <w:rPr>
+            <w:rFonts w:ascii="Times New Roman" w:eastAsia="Times New Roman" w:hAnsi="Times New Roman"/>
+            <w:color w:val="000000"/>
+            <w:sz w:val="28"/>
+            <w:szCs w:val="28"/>
+          </w:rPr>
+          <w:t>Apple</w:t>
+        </w:r>
+      </w:hyperlink>
+      <w:r>
+        <w:rPr>
+          <w:rFonts w:ascii="Times New Roman" w:eastAsia="Times New Roman" w:hAnsi="Times New Roman"/>
+          <w:color w:val="000000"/>
+          <w:sz w:val="28"/>
+          <w:szCs w:val="28"/>
+        </w:rPr>
+        <w:t xml:space="preserve"> </w:t>
+      </w:r>
+      <w:hyperlink r:id="rId25" w:tooltip="Safari (browser)" w:history="1">
+        <w:r>
+          <w:rPr>
+            <w:rFonts w:ascii="Times New Roman" w:eastAsia="Times New Roman" w:hAnsi="Times New Roman"/>
+            <w:color w:val="000000"/>
+            <w:sz w:val="28"/>
+            <w:szCs w:val="28"/>
+          </w:rPr>
+          <w:t>Safari</w:t>
+        </w:r>
+      </w:hyperlink>
+      <w:r>
+        <w:rPr>
+          <w:rFonts w:ascii="Times New Roman" w:eastAsia="Times New Roman" w:hAnsi="Times New Roman"/>
+          <w:color w:val="000000"/>
+          <w:sz w:val="28"/>
+          <w:szCs w:val="28"/>
+          <w:lang w:val="ro-RO"/>
+        </w:rPr>
+        <w:t>,</w:t>
+      </w:r>
+      <w:r>
+        <w:rPr>
+          <w:rFonts w:ascii="Times New Roman" w:eastAsia="Times New Roman" w:hAnsi="Times New Roman"/>
+          <w:color w:val="000000"/>
+          <w:sz w:val="28"/>
+          <w:szCs w:val="28"/>
+        </w:rPr>
+        <w:t xml:space="preserve"> </w:t>
+      </w:r>
+      <w:hyperlink r:id="rId26" w:tooltip="Google" w:history="1">
+        <w:r>
+          <w:rPr>
+            <w:rFonts w:ascii="Times New Roman" w:eastAsia="Times New Roman" w:hAnsi="Times New Roman"/>
+            <w:color w:val="000000"/>
+            <w:sz w:val="28"/>
+            <w:szCs w:val="28"/>
+          </w:rPr>
+          <w:t>Google</w:t>
+        </w:r>
+      </w:hyperlink>
+      <w:r>
+        <w:rPr>
+          <w:rFonts w:ascii="Times New Roman" w:eastAsia="Times New Roman" w:hAnsi="Times New Roman"/>
+          <w:color w:val="000000"/>
+          <w:sz w:val="28"/>
+          <w:szCs w:val="28"/>
+        </w:rPr>
+        <w:t xml:space="preserve"> </w:t>
+      </w:r>
+      <w:hyperlink r:id="rId27" w:tooltip="Google Chrome" w:history="1">
+        <w:r>
+          <w:rPr>
+            <w:rFonts w:ascii="Times New Roman" w:eastAsia="Times New Roman" w:hAnsi="Times New Roman"/>
+            <w:color w:val="000000"/>
+            <w:sz w:val="28"/>
+            <w:szCs w:val="28"/>
+          </w:rPr>
+          <w:t>Chrome</w:t>
+        </w:r>
+      </w:hyperlink>
+      <w:r>
+        <w:rPr>
+          <w:rFonts w:ascii="Times New Roman" w:eastAsia="Times New Roman" w:hAnsi="Times New Roman"/>
+          <w:color w:val="000000"/>
+          <w:sz w:val="28"/>
+          <w:szCs w:val="28"/>
+          <w:lang w:val="ro-RO"/>
+        </w:rPr>
+        <w:t xml:space="preserve">, </w:t>
+      </w:r>
+      <w:hyperlink r:id="rId28" w:tooltip="Chromium (navigator web)" w:history="1">
+        <w:r>
+          <w:rPr>
+            <w:rFonts w:ascii="Times New Roman" w:eastAsia="Times New Roman" w:hAnsi="Times New Roman"/>
+            <w:color w:val="000000"/>
+            <w:sz w:val="28"/>
+            <w:szCs w:val="28"/>
+          </w:rPr>
+          <w:t>Chromium</w:t>
+        </w:r>
+      </w:hyperlink>
+      <w:r>
+        <w:rPr>
+          <w:rFonts w:ascii="Times New Roman" w:eastAsia="Times New Roman" w:hAnsi="Times New Roman"/>
+          <w:color w:val="000000"/>
+          <w:sz w:val="28"/>
+          <w:szCs w:val="28"/>
+          <w:lang w:val="ro-RO"/>
+        </w:rPr>
+        <w:t>, etc</w:t>
+      </w:r>
+      <w:r>
+        <w:rPr>
+          <w:rFonts w:ascii="Times New Roman" w:eastAsia="Times New Roman" w:hAnsi="Times New Roman"/>
+          <w:color w:val="000000"/>
+          <w:sz w:val="28"/>
+          <w:szCs w:val="28"/>
+        </w:rPr>
+        <w:t>)</w:t>
       </w:r>
       <w:r>
         <w:rPr>
@@ -10064,7 +12180,27 @@
           <w:szCs w:val="28"/>
           <w:lang w:val="ro-RO"/>
         </w:rPr>
-        <w:t>-         lista stadiilor și a etapelor;</w:t>
+        <w:t>-         lista stadiilor și a etapelor</w:t>
+      </w:r>
+      <w:r>
+        <w:rPr>
+          <w:rFonts w:ascii="Times New Roman" w:eastAsia="Times New Roman" w:hAnsi="Times New Roman"/>
+          <w:color w:val="000000"/>
+          <w:sz w:val="28"/>
+          <w:szCs w:val="28"/>
+          <w:lang w:val="ro-RO"/>
+        </w:rPr>
+        <w:t xml:space="preserve"> de dezvoltare</w:t>
+      </w:r>
+      <w:r>
+        <w:rPr>
+          <w:rFonts w:ascii="Times New Roman" w:eastAsia="Times New Roman" w:hAnsi="Times New Roman"/>
+          <w:color w:val="000000"/>
+          <w:sz w:val="28"/>
+          <w:szCs w:val="28"/>
+          <w:lang w:val="ro-RO"/>
+        </w:rPr>
+        <w:t>;</w:t>
       </w:r>
     </w:p>
     <w:p>
@@ -10086,6 +12222,7 @@
           <w:sz w:val="28"/>
           <w:szCs w:val="28"/>
         </w:rPr>
+        <w:lastRenderedPageBreak/>
         <w:t>Stabilirea definiț</w:t>
       </w:r>
       <w:r>
@@ -10784,7 +12921,6 @@
           <w:szCs w:val="28"/>
           <w:lang w:val="ro-RO"/>
         </w:rPr>
-        <w:lastRenderedPageBreak/>
         <w:t>Fiecare modul în parte va fi testat și verificat ca să corespundă cerințelor prezente în specificații. Pentru a asigura mai apoi extinderea și reutilizarea modulelor cînd va fi cazul.</w:t>
       </w:r>
     </w:p>
@@ -10892,6 +13028,7 @@
           <w:sz w:val="28"/>
           <w:szCs w:val="28"/>
         </w:rPr>
+        <w:lastRenderedPageBreak/>
         <w:t>Cerințe referitoare la componența și conținutul lucrărilor de pregătire a obiectului automatizării pentru lansarea în exploatare a SI:</w:t>
       </w:r>
     </w:p>
@@ -10940,17 +13077,7 @@
           <w:szCs w:val="28"/>
           <w:lang w:val="ro-RO"/>
         </w:rPr>
-        <w:t>Modificările introduse în obiectul automatizării sunt adaugarea noilor infrastructuri de cercetare, modificarea informațiilor despre infrastructurile de cercetare deja existente, adăugarea noilor utilizatori înregistrați în BD și alte modificări conf</w:t>
-      </w:r>
-      <w:r>
-        <w:rPr>
-          <w:rFonts w:ascii="Times New Roman" w:eastAsia="Times New Roman" w:hAnsi="Times New Roman"/>
-          <w:color w:val="000000"/>
-          <w:sz w:val="28"/>
-          <w:szCs w:val="28"/>
-          <w:lang w:val="ro-RO"/>
-        </w:rPr>
-        <w:t>orm cerințelor din specificații</w:t>
+        <w:t>Modificările introduse în obiectul automatizării sunt adaugarea noilor infrastructuri de cercetare, modificarea informațiilor despre infrastructurile de cercetare deja existente, adăugarea noilor utilizatori înregistrați în BD</w:t>
       </w:r>
       <w:r>
         <w:rPr>
@@ -10962,6 +13089,8 @@
         </w:rPr>
         <w:t>.</w:t>
       </w:r>
+      <w:bookmarkStart w:id="0" w:name="_GoBack"/>
+      <w:bookmarkEnd w:id="0"/>
     </w:p>
     <w:p>
       <w:pPr>
@@ -11069,8 +13198,6 @@
           <w:szCs w:val="28"/>
         </w:rPr>
       </w:pPr>
-      <w:bookmarkStart w:id="0" w:name="_GoBack"/>
-      <w:bookmarkEnd w:id="0"/>
     </w:p>
     <w:sectPr>
       <w:pgSz w:w="11906" w:h="16838" w:code="9"/>
@@ -12114,6 +14241,118 @@
     </w:lvl>
   </w:abstractNum>
   <w:abstractNum w:abstractNumId="9">
+    <w:nsid w:val="38066B17"/>
+    <w:multiLevelType w:val="hybridMultilevel"/>
+    <w:tmpl w:val="4102346A"/>
+    <w:lvl w:ilvl="0" w:tplc="9EF6B67C">
+      <w:numFmt w:val="bullet"/>
+      <w:lvlText w:val="-"/>
+      <w:lvlJc w:val="left"/>
+      <w:pPr>
+        <w:ind w:left="1428" w:hanging="360"/>
+      </w:pPr>
+      <w:rPr>
+        <w:rFonts w:ascii="Times New Roman" w:eastAsia="Times New Roman" w:hAnsi="Times New Roman" w:cs="Times New Roman" w:hint="default"/>
+      </w:rPr>
+    </w:lvl>
+    <w:lvl w:ilvl="1" w:tplc="04190003" w:tentative="1">
+      <w:start w:val="1"/>
+      <w:numFmt w:val="bullet"/>
+      <w:lvlText w:val="o"/>
+      <w:lvlJc w:val="left"/>
+      <w:pPr>
+        <w:ind w:left="2148" w:hanging="360"/>
+      </w:pPr>
+      <w:rPr>
+        <w:rFonts w:ascii="Courier New" w:hAnsi="Courier New" w:cs="Courier New" w:hint="default"/>
+      </w:rPr>
+    </w:lvl>
+    <w:lvl w:ilvl="2" w:tplc="04190005" w:tentative="1">
+      <w:start w:val="1"/>
+      <w:numFmt w:val="bullet"/>
+      <w:lvlText w:val=""/>
+      <w:lvlJc w:val="left"/>
+      <w:pPr>
+        <w:ind w:left="2868" w:hanging="360"/>
+      </w:pPr>
+      <w:rPr>
+        <w:rFonts w:ascii="Wingdings" w:hAnsi="Wingdings" w:hint="default"/>
+      </w:rPr>
+    </w:lvl>
+    <w:lvl w:ilvl="3" w:tplc="04190001" w:tentative="1">
+      <w:start w:val="1"/>
+      <w:numFmt w:val="bullet"/>
+      <w:lvlText w:val=""/>
+      <w:lvlJc w:val="left"/>
+      <w:pPr>
+        <w:ind w:left="3588" w:hanging="360"/>
+      </w:pPr>
+      <w:rPr>
+        <w:rFonts w:ascii="Symbol" w:hAnsi="Symbol" w:hint="default"/>
+      </w:rPr>
+    </w:lvl>
+    <w:lvl w:ilvl="4" w:tplc="04190003" w:tentative="1">
+      <w:start w:val="1"/>
+      <w:numFmt w:val="bullet"/>
+      <w:lvlText w:val="o"/>
+      <w:lvlJc w:val="left"/>
+      <w:pPr>
+        <w:ind w:left="4308" w:hanging="360"/>
+      </w:pPr>
+      <w:rPr>
+        <w:rFonts w:ascii="Courier New" w:hAnsi="Courier New" w:cs="Courier New" w:hint="default"/>
+      </w:rPr>
+    </w:lvl>
+    <w:lvl w:ilvl="5" w:tplc="04190005" w:tentative="1">
+      <w:start w:val="1"/>
+      <w:numFmt w:val="bullet"/>
+      <w:lvlText w:val=""/>
+      <w:lvlJc w:val="left"/>
+      <w:pPr>
+        <w:ind w:left="5028" w:hanging="360"/>
+      </w:pPr>
+      <w:rPr>
+        <w:rFonts w:ascii="Wingdings" w:hAnsi="Wingdings" w:hint="default"/>
+      </w:rPr>
+    </w:lvl>
+    <w:lvl w:ilvl="6" w:tplc="04190001" w:tentative="1">
+      <w:start w:val="1"/>
+      <w:numFmt w:val="bullet"/>
+      <w:lvlText w:val=""/>
+      <w:lvlJc w:val="left"/>
+      <w:pPr>
+        <w:ind w:left="5748" w:hanging="360"/>
+      </w:pPr>
+      <w:rPr>
+        <w:rFonts w:ascii="Symbol" w:hAnsi="Symbol" w:hint="default"/>
+      </w:rPr>
+    </w:lvl>
+    <w:lvl w:ilvl="7" w:tplc="04190003" w:tentative="1">
+      <w:start w:val="1"/>
+      <w:numFmt w:val="bullet"/>
+      <w:lvlText w:val="o"/>
+      <w:lvlJc w:val="left"/>
+      <w:pPr>
+        <w:ind w:left="6468" w:hanging="360"/>
+      </w:pPr>
+      <w:rPr>
+        <w:rFonts w:ascii="Courier New" w:hAnsi="Courier New" w:cs="Courier New" w:hint="default"/>
+      </w:rPr>
+    </w:lvl>
+    <w:lvl w:ilvl="8" w:tplc="04190005" w:tentative="1">
+      <w:start w:val="1"/>
+      <w:numFmt w:val="bullet"/>
+      <w:lvlText w:val=""/>
+      <w:lvlJc w:val="left"/>
+      <w:pPr>
+        <w:ind w:left="7188" w:hanging="360"/>
+      </w:pPr>
+      <w:rPr>
+        <w:rFonts w:ascii="Wingdings" w:hAnsi="Wingdings" w:hint="default"/>
+      </w:rPr>
+    </w:lvl>
+  </w:abstractNum>
+  <w:abstractNum w:abstractNumId="10">
     <w:nsid w:val="44C16CB2"/>
     <w:multiLevelType w:val="hybridMultilevel"/>
     <w:tmpl w:val="5DFAC61C"/>
@@ -12253,7 +14492,7 @@
       </w:rPr>
     </w:lvl>
   </w:abstractNum>
-  <w:abstractNum w:abstractNumId="10">
+  <w:abstractNum w:abstractNumId="11">
     <w:nsid w:val="470F5F61"/>
     <w:multiLevelType w:val="hybridMultilevel"/>
     <w:tmpl w:val="740C7548"/>
@@ -12342,7 +14581,7 @@
       </w:pPr>
     </w:lvl>
   </w:abstractNum>
-  <w:abstractNum w:abstractNumId="11">
+  <w:abstractNum w:abstractNumId="12">
     <w:nsid w:val="48942B4C"/>
     <w:multiLevelType w:val="hybridMultilevel"/>
     <w:tmpl w:val="780E3D28"/>
@@ -12428,7 +14667,7 @@
       </w:pPr>
     </w:lvl>
   </w:abstractNum>
-  <w:abstractNum w:abstractNumId="12">
+  <w:abstractNum w:abstractNumId="13">
     <w:nsid w:val="49AB5BB7"/>
     <w:multiLevelType w:val="hybridMultilevel"/>
     <w:tmpl w:val="94089100"/>
@@ -12541,7 +14780,7 @@
       </w:rPr>
     </w:lvl>
   </w:abstractNum>
-  <w:abstractNum w:abstractNumId="13">
+  <w:abstractNum w:abstractNumId="14">
     <w:nsid w:val="4C120AC4"/>
     <w:multiLevelType w:val="hybridMultilevel"/>
     <w:tmpl w:val="6B80A5F4"/>
@@ -12653,7 +14892,7 @@
       </w:rPr>
     </w:lvl>
   </w:abstractNum>
-  <w:abstractNum w:abstractNumId="14">
+  <w:abstractNum w:abstractNumId="15">
     <w:nsid w:val="4EDD410E"/>
     <w:multiLevelType w:val="hybridMultilevel"/>
     <w:tmpl w:val="C61814AE"/>
@@ -12742,7 +14981,7 @@
       </w:pPr>
     </w:lvl>
   </w:abstractNum>
-  <w:abstractNum w:abstractNumId="15">
+  <w:abstractNum w:abstractNumId="16">
     <w:nsid w:val="52F00289"/>
     <w:multiLevelType w:val="hybridMultilevel"/>
     <w:tmpl w:val="BC1E7F80"/>
@@ -12882,7 +15121,7 @@
       </w:rPr>
     </w:lvl>
   </w:abstractNum>
-  <w:abstractNum w:abstractNumId="16">
+  <w:abstractNum w:abstractNumId="17">
     <w:nsid w:val="553236F0"/>
     <w:multiLevelType w:val="hybridMultilevel"/>
     <w:tmpl w:val="740C7548"/>
@@ -12971,7 +15210,7 @@
       </w:pPr>
     </w:lvl>
   </w:abstractNum>
-  <w:abstractNum w:abstractNumId="17">
+  <w:abstractNum w:abstractNumId="18">
     <w:nsid w:val="5CCA0B9C"/>
     <w:multiLevelType w:val="hybridMultilevel"/>
     <w:tmpl w:val="0DFE28AE"/>
@@ -13111,7 +15350,7 @@
       </w:rPr>
     </w:lvl>
   </w:abstractNum>
-  <w:abstractNum w:abstractNumId="18">
+  <w:abstractNum w:abstractNumId="19">
     <w:nsid w:val="639C3464"/>
     <w:multiLevelType w:val="hybridMultilevel"/>
     <w:tmpl w:val="3BC2E10E"/>
@@ -13251,7 +15490,7 @@
       </w:rPr>
     </w:lvl>
   </w:abstractNum>
-  <w:abstractNum w:abstractNumId="19">
+  <w:abstractNum w:abstractNumId="20">
     <w:nsid w:val="63AB7365"/>
     <w:multiLevelType w:val="hybridMultilevel"/>
     <w:tmpl w:val="596ACD30"/>
@@ -13337,7 +15576,7 @@
       </w:pPr>
     </w:lvl>
   </w:abstractNum>
-  <w:abstractNum w:abstractNumId="20">
+  <w:abstractNum w:abstractNumId="21">
     <w:nsid w:val="64210B2A"/>
     <w:multiLevelType w:val="hybridMultilevel"/>
     <w:tmpl w:val="740C7548"/>
@@ -13426,7 +15665,7 @@
       </w:pPr>
     </w:lvl>
   </w:abstractNum>
-  <w:abstractNum w:abstractNumId="21">
+  <w:abstractNum w:abstractNumId="22">
     <w:nsid w:val="68681B0C"/>
     <w:multiLevelType w:val="multilevel"/>
     <w:tmpl w:val="A1A267CA"/>
@@ -13539,7 +15778,7 @@
       </w:pPr>
     </w:lvl>
   </w:abstractNum>
-  <w:abstractNum w:abstractNumId="22">
+  <w:abstractNum w:abstractNumId="23">
     <w:nsid w:val="716A449F"/>
     <w:multiLevelType w:val="hybridMultilevel"/>
     <w:tmpl w:val="74D820A2"/>
@@ -13625,7 +15864,7 @@
       </w:pPr>
     </w:lvl>
   </w:abstractNum>
-  <w:abstractNum w:abstractNumId="23">
+  <w:abstractNum w:abstractNumId="24">
     <w:nsid w:val="740A6DD5"/>
     <w:multiLevelType w:val="hybridMultilevel"/>
     <w:tmpl w:val="CB668620"/>
@@ -13765,7 +16004,7 @@
       </w:rPr>
     </w:lvl>
   </w:abstractNum>
-  <w:abstractNum w:abstractNumId="24">
+  <w:abstractNum w:abstractNumId="25">
     <w:nsid w:val="752D1059"/>
     <w:multiLevelType w:val="hybridMultilevel"/>
     <w:tmpl w:val="740C7548"/>
@@ -13854,7 +16093,7 @@
       </w:pPr>
     </w:lvl>
   </w:abstractNum>
-  <w:abstractNum w:abstractNumId="25">
+  <w:abstractNum w:abstractNumId="26">
     <w:nsid w:val="767D5E92"/>
     <w:multiLevelType w:val="multilevel"/>
     <w:tmpl w:val="A6BCF6B4"/>
@@ -14003,7 +16242,7 @@
       </w:rPr>
     </w:lvl>
   </w:abstractNum>
-  <w:abstractNum w:abstractNumId="26">
+  <w:abstractNum w:abstractNumId="27">
     <w:nsid w:val="7B984D7E"/>
     <w:multiLevelType w:val="hybridMultilevel"/>
     <w:tmpl w:val="21865988"/>
@@ -14120,7 +16359,7 @@
     <w:abstractNumId w:val="0"/>
   </w:num>
   <w:num w:numId="2">
-    <w:abstractNumId w:val="14"/>
+    <w:abstractNumId w:val="15"/>
   </w:num>
   <w:num w:numId="3">
     <w:abstractNumId w:val="8"/>
@@ -14129,46 +16368,46 @@
     <w:abstractNumId w:val="5"/>
   </w:num>
   <w:num w:numId="5">
-    <w:abstractNumId w:val="21"/>
+    <w:abstractNumId w:val="22"/>
   </w:num>
   <w:num w:numId="6">
     <w:abstractNumId w:val="2"/>
   </w:num>
   <w:num w:numId="7">
-    <w:abstractNumId w:val="20"/>
+    <w:abstractNumId w:val="21"/>
   </w:num>
   <w:num w:numId="8">
+    <w:abstractNumId w:val="12"/>
+  </w:num>
+  <w:num w:numId="9">
     <w:abstractNumId w:val="11"/>
   </w:num>
-  <w:num w:numId="9">
+  <w:num w:numId="10">
+    <w:abstractNumId w:val="17"/>
+  </w:num>
+  <w:num w:numId="11">
+    <w:abstractNumId w:val="25"/>
+  </w:num>
+  <w:num w:numId="12">
+    <w:abstractNumId w:val="19"/>
+  </w:num>
+  <w:num w:numId="13">
+    <w:abstractNumId w:val="24"/>
+  </w:num>
+  <w:num w:numId="14">
+    <w:abstractNumId w:val="18"/>
+  </w:num>
+  <w:num w:numId="15">
     <w:abstractNumId w:val="10"/>
   </w:num>
-  <w:num w:numId="10">
+  <w:num w:numId="16">
     <w:abstractNumId w:val="16"/>
   </w:num>
-  <w:num w:numId="11">
-    <w:abstractNumId w:val="24"/>
-  </w:num>
-  <w:num w:numId="12">
-    <w:abstractNumId w:val="18"/>
-  </w:num>
-  <w:num w:numId="13">
-    <w:abstractNumId w:val="23"/>
-  </w:num>
-  <w:num w:numId="14">
-    <w:abstractNumId w:val="17"/>
-  </w:num>
-  <w:num w:numId="15">
-    <w:abstractNumId w:val="9"/>
-  </w:num>
-  <w:num w:numId="16">
-    <w:abstractNumId w:val="15"/>
-  </w:num>
   <w:num w:numId="17">
-    <w:abstractNumId w:val="13"/>
+    <w:abstractNumId w:val="14"/>
   </w:num>
   <w:num w:numId="18">
-    <w:abstractNumId w:val="25"/>
+    <w:abstractNumId w:val="26"/>
   </w:num>
   <w:num w:numId="19">
     <w:abstractNumId w:val="6"/>
@@ -14177,13 +16416,13 @@
     <w:abstractNumId w:val="3"/>
   </w:num>
   <w:num w:numId="21">
-    <w:abstractNumId w:val="22"/>
+    <w:abstractNumId w:val="23"/>
   </w:num>
   <w:num w:numId="22">
-    <w:abstractNumId w:val="19"/>
+    <w:abstractNumId w:val="20"/>
   </w:num>
   <w:num w:numId="23">
-    <w:abstractNumId w:val="12"/>
+    <w:abstractNumId w:val="13"/>
   </w:num>
   <w:num w:numId="24">
     <w:abstractNumId w:val="4"/>
@@ -14195,7 +16434,10 @@
     <w:abstractNumId w:val="7"/>
   </w:num>
   <w:num w:numId="27">
-    <w:abstractNumId w:val="26"/>
+    <w:abstractNumId w:val="27"/>
+  </w:num>
+  <w:num w:numId="28">
+    <w:abstractNumId w:val="9"/>
   </w:num>
 </w:numbering>
 </file>
@@ -15778,7 +18020,7 @@
 </file>
 
 <file path=customXml/itemProps1.xml><?xml version="1.0" encoding="utf-8"?>
-<ds:datastoreItem xmlns:ds="http://schemas.openxmlformats.org/officeDocument/2006/customXml" ds:itemID="{E559BB51-3086-46F6-8989-6B7A888F5B90}">
+<ds:datastoreItem xmlns:ds="http://schemas.openxmlformats.org/officeDocument/2006/customXml" ds:itemID="{3468CE93-4B0A-45B6-9EE8-6D54A9581AE9}">
   <ds:schemaRefs>
     <ds:schemaRef ds:uri="http://schemas.openxmlformats.org/officeDocument/2006/bibliography"/>
   </ds:schemaRefs>
